--- a/PauloDev/doc/SCRUM master informe.docx
+++ b/PauloDev/doc/SCRUM master informe.docx
@@ -1,6 +1,6 @@
 
 <file path=word/document.xml><?xml version="1.0" encoding="utf-8"?>
-<w:document xmlns:wpc="http://schemas.microsoft.com/office/word/2010/wordprocessingCanvas" xmlns:cx="http://schemas.microsoft.com/office/drawing/2014/chartex" xmlns:cx1="http://schemas.microsoft.com/office/drawing/2015/9/8/chartex" xmlns:cx2="http://schemas.microsoft.com/office/drawing/2015/10/21/chartex" xmlns:cx3="http://schemas.microsoft.com/office/drawing/2016/5/9/chartex" xmlns:cx4="http://schemas.microsoft.com/office/drawing/2016/5/10/chartex" xmlns:cx5="http://schemas.microsoft.com/office/drawing/2016/5/11/chartex" xmlns:cx6="http://schemas.microsoft.com/office/drawing/2016/5/12/chartex" xmlns:cx7="http://schemas.microsoft.com/office/drawing/2016/5/13/chartex" xmlns:cx8="http://schemas.microsoft.com/office/drawing/2016/5/14/chartex" xmlns:mc="http://schemas.openxmlformats.org/markup-compatibility/2006" xmlns:aink="http://schemas.microsoft.com/office/drawing/2016/ink" xmlns:am3d="http://schemas.microsoft.com/office/drawing/2017/model3d" xmlns:o="urn:schemas-microsoft-com:office:office" xmlns:oel="http://schemas.microsoft.com/office/2019/extlst" xmlns:r="http://schemas.openxmlformats.org/officeDocument/2006/relationships" xmlns:m="http://schemas.openxmlformats.org/officeDocument/2006/math" xmlns:v="urn:schemas-microsoft-com:vml" xmlns:wp14="http://schemas.microsoft.com/office/word/2010/wordprocessingDrawing" xmlns:wp="http://schemas.openxmlformats.org/drawingml/2006/wordprocessingDrawing" xmlns:w10="urn:schemas-microsoft-com:office:word" xmlns:w="http://schemas.openxmlformats.org/wordprocessingml/2006/main" xmlns:w14="http://schemas.microsoft.com/office/word/2010/wordml" xmlns:w15="http://schemas.microsoft.com/office/word/2012/wordml" xmlns:w16cex="http://schemas.microsoft.com/office/word/2018/wordml/cex" xmlns:w16cid="http://schemas.microsoft.com/office/word/2016/wordml/cid" xmlns:w16="http://schemas.microsoft.com/office/word/2018/wordml" xmlns:w16sdtdh="http://schemas.microsoft.com/office/word/2020/wordml/sdtdatahash" xmlns:w16se="http://schemas.microsoft.com/office/word/2015/wordml/symex" xmlns:wpg="http://schemas.microsoft.com/office/word/2010/wordprocessingGroup" xmlns:wpi="http://schemas.microsoft.com/office/word/2010/wordprocessingInk" xmlns:wne="http://schemas.microsoft.com/office/word/2006/wordml" xmlns:wps="http://schemas.microsoft.com/office/word/2010/wordprocessingShape" mc:Ignorable="w14 w15 w16se w16cid w16 w16cex w16sdtdh wp14">
+<w:document xmlns:wpc="http://schemas.microsoft.com/office/word/2010/wordprocessingCanvas" xmlns:cx="http://schemas.microsoft.com/office/drawing/2014/chartex" xmlns:cx1="http://schemas.microsoft.com/office/drawing/2015/9/8/chartex" xmlns:cx2="http://schemas.microsoft.com/office/drawing/2015/10/21/chartex" xmlns:cx3="http://schemas.microsoft.com/office/drawing/2016/5/9/chartex" xmlns:cx4="http://schemas.microsoft.com/office/drawing/2016/5/10/chartex" xmlns:cx5="http://schemas.microsoft.com/office/drawing/2016/5/11/chartex" xmlns:cx6="http://schemas.microsoft.com/office/drawing/2016/5/12/chartex" xmlns:cx7="http://schemas.microsoft.com/office/drawing/2016/5/13/chartex" xmlns:cx8="http://schemas.microsoft.com/office/drawing/2016/5/14/chartex" xmlns:mc="http://schemas.openxmlformats.org/markup-compatibility/2006" xmlns:aink="http://schemas.microsoft.com/office/drawing/2016/ink" xmlns:am3d="http://schemas.microsoft.com/office/drawing/2017/model3d" xmlns:o="urn:schemas-microsoft-com:office:office" xmlns:oel="http://schemas.microsoft.com/office/2019/extlst" xmlns:r="http://schemas.openxmlformats.org/officeDocument/2006/relationships" xmlns:m="http://schemas.openxmlformats.org/officeDocument/2006/math" xmlns:v="urn:schemas-microsoft-com:vml" xmlns:wp14="http://schemas.microsoft.com/office/word/2010/wordprocessingDrawing" xmlns:wp="http://schemas.openxmlformats.org/drawingml/2006/wordprocessingDrawing" xmlns:w10="urn:schemas-microsoft-com:office:word" xmlns:w="http://schemas.openxmlformats.org/wordprocessingml/2006/main" xmlns:w14="http://schemas.microsoft.com/office/word/2010/wordml" xmlns:w15="http://schemas.microsoft.com/office/word/2012/wordml" xmlns:w16cex="http://schemas.microsoft.com/office/word/2018/wordml/cex" xmlns:w16cid="http://schemas.microsoft.com/office/word/2016/wordml/cid" xmlns:w16="http://schemas.microsoft.com/office/word/2018/wordml" xmlns:w16du="http://schemas.microsoft.com/office/word/2023/wordml/word16du" xmlns:w16sdtdh="http://schemas.microsoft.com/office/word/2020/wordml/sdtdatahash" xmlns:w16se="http://schemas.microsoft.com/office/word/2015/wordml/symex" xmlns:wpg="http://schemas.microsoft.com/office/word/2010/wordprocessingGroup" xmlns:wpi="http://schemas.microsoft.com/office/word/2010/wordprocessingInk" xmlns:wne="http://schemas.microsoft.com/office/word/2006/wordml" xmlns:wps="http://schemas.microsoft.com/office/word/2010/wordprocessingShape" mc:Ignorable="w14 w15 w16se w16cid w16 w16cex w16sdtdh wp14">
   <w:body>
     <w:sdt>
       <w:sdtPr>
@@ -811,7 +811,6 @@
                 <w:lang w:eastAsia="es-ES"/>
               </w:rPr>
             </w:pPr>
-            <w:proofErr w:type="spellStart"/>
             <w:r>
               <w:rPr>
                 <w:rFonts w:asciiTheme="majorHAnsi" w:eastAsia="Times New Roman" w:hAnsiTheme="majorHAnsi" w:cstheme="majorHAnsi"/>
@@ -822,46 +821,7 @@
                 <w:szCs w:val="28"/>
                 <w:lang w:eastAsia="es-ES"/>
               </w:rPr>
-              <w:t>mysql</w:t>
-            </w:r>
-            <w:proofErr w:type="spellEnd"/>
-            <w:r>
-              <w:rPr>
-                <w:rFonts w:asciiTheme="majorHAnsi" w:eastAsia="Times New Roman" w:hAnsiTheme="majorHAnsi" w:cstheme="majorHAnsi"/>
-                <w:b/>
-                <w:bCs/>
-                <w:color w:val="000000"/>
-                <w:sz w:val="28"/>
-                <w:szCs w:val="28"/>
-                <w:lang w:eastAsia="es-ES"/>
-              </w:rPr>
-              <w:t xml:space="preserve"> </w:t>
-            </w:r>
-            <w:proofErr w:type="spellStart"/>
-            <w:r>
-              <w:rPr>
-                <w:rFonts w:asciiTheme="majorHAnsi" w:eastAsia="Times New Roman" w:hAnsiTheme="majorHAnsi" w:cstheme="majorHAnsi"/>
-                <w:b/>
-                <w:bCs/>
-                <w:color w:val="000000"/>
-                <w:sz w:val="28"/>
-                <w:szCs w:val="28"/>
-                <w:lang w:eastAsia="es-ES"/>
-              </w:rPr>
-              <w:t>connector</w:t>
-            </w:r>
-            <w:proofErr w:type="spellEnd"/>
-            <w:r>
-              <w:rPr>
-                <w:rFonts w:asciiTheme="majorHAnsi" w:eastAsia="Times New Roman" w:hAnsiTheme="majorHAnsi" w:cstheme="majorHAnsi"/>
-                <w:b/>
-                <w:bCs/>
-                <w:color w:val="000000"/>
-                <w:sz w:val="28"/>
-                <w:szCs w:val="28"/>
-                <w:lang w:eastAsia="es-ES"/>
-              </w:rPr>
-              <w:t xml:space="preserve"> (j 8.0.32)</w:t>
+              <w:t>mysql connector (j 8.0.32)</w:t>
             </w:r>
           </w:p>
         </w:tc>
@@ -889,7 +849,6 @@
                 <w:lang w:eastAsia="es-ES"/>
               </w:rPr>
             </w:pPr>
-            <w:proofErr w:type="spellStart"/>
             <w:r>
               <w:rPr>
                 <w:rFonts w:asciiTheme="majorHAnsi" w:eastAsia="Times New Roman" w:hAnsiTheme="majorHAnsi" w:cstheme="majorHAnsi"/>
@@ -898,18 +857,7 @@
                 <w:color w:val="000000"/>
                 <w:lang w:eastAsia="es-ES"/>
               </w:rPr>
-              <w:t>Proporcionador</w:t>
-            </w:r>
-            <w:proofErr w:type="spellEnd"/>
-            <w:r>
-              <w:rPr>
-                <w:rFonts w:asciiTheme="majorHAnsi" w:eastAsia="Times New Roman" w:hAnsiTheme="majorHAnsi" w:cstheme="majorHAnsi"/>
-                <w:b w:val="0"/>
-                <w:bCs w:val="0"/>
-                <w:color w:val="000000"/>
-                <w:lang w:eastAsia="es-ES"/>
-              </w:rPr>
-              <w:t xml:space="preserve"> del servidor local:</w:t>
+              <w:t>Proporcionador del servidor local:</w:t>
             </w:r>
           </w:p>
         </w:tc>
@@ -1062,7 +1010,6 @@
                 <w:lang w:eastAsia="es-ES"/>
               </w:rPr>
             </w:pPr>
-            <w:proofErr w:type="spellStart"/>
             <w:r>
               <w:rPr>
                 <w:rFonts w:asciiTheme="majorHAnsi" w:eastAsia="Times New Roman" w:hAnsiTheme="majorHAnsi" w:cstheme="majorHAnsi"/>
@@ -1075,7 +1022,6 @@
               </w:rPr>
               <w:t>PHPMyAdmin</w:t>
             </w:r>
-            <w:proofErr w:type="spellEnd"/>
           </w:p>
         </w:tc>
       </w:tr>
@@ -1101,7 +1047,6 @@
                 <w:lang w:eastAsia="es-ES"/>
               </w:rPr>
             </w:pPr>
-            <w:proofErr w:type="spellStart"/>
             <w:r>
               <w:rPr>
                 <w:rFonts w:asciiTheme="majorHAnsi" w:eastAsia="Times New Roman" w:hAnsiTheme="majorHAnsi" w:cstheme="majorHAnsi"/>
@@ -1110,18 +1055,7 @@
                 <w:color w:val="000000"/>
                 <w:lang w:eastAsia="es-ES"/>
               </w:rPr>
-              <w:t>Versionador</w:t>
-            </w:r>
-            <w:proofErr w:type="spellEnd"/>
-            <w:r>
-              <w:rPr>
-                <w:rFonts w:asciiTheme="majorHAnsi" w:eastAsia="Times New Roman" w:hAnsiTheme="majorHAnsi" w:cstheme="majorHAnsi"/>
-                <w:b w:val="0"/>
-                <w:bCs w:val="0"/>
-                <w:color w:val="000000"/>
-                <w:lang w:eastAsia="es-ES"/>
-              </w:rPr>
-              <w:t>:</w:t>
+              <w:t>Versionador:</w:t>
             </w:r>
           </w:p>
         </w:tc>
@@ -1143,7 +1077,6 @@
               </w:rPr>
             </w:pPr>
             <w:hyperlink r:id="rId7" w:history="1">
-              <w:proofErr w:type="spellStart"/>
               <w:r>
                 <w:rPr>
                   <w:rStyle w:val="Hipervnculo"/>
@@ -1156,7 +1089,6 @@
                 </w:rPr>
                 <w:t>Github</w:t>
               </w:r>
-              <w:proofErr w:type="spellEnd"/>
             </w:hyperlink>
           </w:p>
         </w:tc>
@@ -1183,7 +1115,6 @@
                 <w:lang w:eastAsia="es-ES"/>
               </w:rPr>
             </w:pPr>
-            <w:proofErr w:type="spellStart"/>
             <w:r>
               <w:rPr>
                 <w:rFonts w:asciiTheme="majorHAnsi" w:eastAsia="Times New Roman" w:hAnsiTheme="majorHAnsi" w:cstheme="majorHAnsi"/>
@@ -1192,31 +1123,8 @@
                 <w:color w:val="000000"/>
                 <w:lang w:eastAsia="es-ES"/>
               </w:rPr>
-              <w:t>Task</w:t>
+              <w:t>Task Board</w:t>
             </w:r>
-            <w:proofErr w:type="spellEnd"/>
-            <w:r>
-              <w:rPr>
-                <w:rFonts w:asciiTheme="majorHAnsi" w:eastAsia="Times New Roman" w:hAnsiTheme="majorHAnsi" w:cstheme="majorHAnsi"/>
-                <w:b w:val="0"/>
-                <w:bCs w:val="0"/>
-                <w:color w:val="000000"/>
-                <w:lang w:eastAsia="es-ES"/>
-              </w:rPr>
-              <w:t xml:space="preserve"> </w:t>
-            </w:r>
-            <w:proofErr w:type="spellStart"/>
-            <w:r>
-              <w:rPr>
-                <w:rFonts w:asciiTheme="majorHAnsi" w:eastAsia="Times New Roman" w:hAnsiTheme="majorHAnsi" w:cstheme="majorHAnsi"/>
-                <w:b w:val="0"/>
-                <w:bCs w:val="0"/>
-                <w:color w:val="000000"/>
-                <w:lang w:eastAsia="es-ES"/>
-              </w:rPr>
-              <w:t>Board</w:t>
-            </w:r>
-            <w:proofErr w:type="spellEnd"/>
           </w:p>
         </w:tc>
         <w:tc>
@@ -1340,23 +1248,13 @@
         </w:rPr>
         <w:t xml:space="preserve">Se ha decidido hacer </w:t>
       </w:r>
-      <w:proofErr w:type="spellStart"/>
       <w:r>
         <w:rPr>
           <w:rFonts w:asciiTheme="majorHAnsi" w:eastAsia="Times New Roman" w:hAnsiTheme="majorHAnsi" w:cstheme="majorHAnsi"/>
           <w:color w:val="000000"/>
           <w:lang w:eastAsia="es-ES"/>
         </w:rPr>
-        <w:t>Daily</w:t>
-      </w:r>
-      <w:proofErr w:type="spellEnd"/>
-      <w:r>
-        <w:rPr>
-          <w:rFonts w:asciiTheme="majorHAnsi" w:eastAsia="Times New Roman" w:hAnsiTheme="majorHAnsi" w:cstheme="majorHAnsi"/>
-          <w:color w:val="000000"/>
-          <w:lang w:eastAsia="es-ES"/>
-        </w:rPr>
-        <w:t xml:space="preserve"> meetings </w:t>
+        <w:t>Daily meetings </w:t>
       </w:r>
       <w:r>
         <w:rPr>
@@ -1464,25 +1362,7 @@
           <w:color w:val="000000"/>
           <w:lang w:eastAsia="es-ES"/>
         </w:rPr>
-        <w:t xml:space="preserve">Código subido a </w:t>
-      </w:r>
-      <w:proofErr w:type="spellStart"/>
-      <w:r>
-        <w:rPr>
-          <w:rFonts w:asciiTheme="majorHAnsi" w:eastAsia="Times New Roman" w:hAnsiTheme="majorHAnsi" w:cstheme="majorHAnsi"/>
-          <w:color w:val="000000"/>
-          <w:lang w:eastAsia="es-ES"/>
-        </w:rPr>
-        <w:t>github</w:t>
-      </w:r>
-      <w:proofErr w:type="spellEnd"/>
-      <w:r>
-        <w:rPr>
-          <w:rFonts w:asciiTheme="majorHAnsi" w:eastAsia="Times New Roman" w:hAnsiTheme="majorHAnsi" w:cstheme="majorHAnsi"/>
-          <w:color w:val="000000"/>
-          <w:lang w:eastAsia="es-ES"/>
-        </w:rPr>
-        <w:t> </w:t>
+        <w:t>Código subido a github </w:t>
       </w:r>
     </w:p>
     <w:p>
@@ -1505,25 +1385,7 @@
           <w:color w:val="000000"/>
           <w:lang w:eastAsia="es-ES"/>
         </w:rPr>
-        <w:t>Código testeado (</w:t>
-      </w:r>
-      <w:proofErr w:type="spellStart"/>
-      <w:r>
-        <w:rPr>
-          <w:rFonts w:asciiTheme="majorHAnsi" w:eastAsia="Times New Roman" w:hAnsiTheme="majorHAnsi" w:cstheme="majorHAnsi"/>
-          <w:color w:val="000000"/>
-          <w:lang w:eastAsia="es-ES"/>
-        </w:rPr>
-        <w:t>Unit</w:t>
-      </w:r>
-      <w:proofErr w:type="spellEnd"/>
-      <w:r>
-        <w:rPr>
-          <w:rFonts w:asciiTheme="majorHAnsi" w:eastAsia="Times New Roman" w:hAnsiTheme="majorHAnsi" w:cstheme="majorHAnsi"/>
-          <w:color w:val="000000"/>
-          <w:lang w:eastAsia="es-ES"/>
-        </w:rPr>
-        <w:t xml:space="preserve"> Test: mínimo 2)</w:t>
+        <w:t>Código testeado (Unit Test: mínimo 2)</w:t>
       </w:r>
     </w:p>
     <w:p>
@@ -1545,6 +1407,9 @@
         </w:rPr>
       </w:pPr>
       <w:r>
+        <w:rPr>
+          <w:noProof/>
+        </w:rPr>
         <w:drawing>
           <wp:inline distT="0" distB="0" distL="0" distR="0" wp14:anchorId="02D44039" wp14:editId="60DE26B0">
             <wp:extent cx="5443268" cy="3243296"/>
@@ -1658,6 +1523,9 @@
     </w:p>
     <w:p>
       <w:r>
+        <w:rPr>
+          <w:noProof/>
+        </w:rPr>
         <w:drawing>
           <wp:inline distT="0" distB="0" distL="0" distR="0" wp14:anchorId="591B5D52" wp14:editId="5F7F1425">
             <wp:extent cx="5612130" cy="899795"/>
@@ -1841,10 +1709,441 @@
         </w:drawing>
       </w:r>
     </w:p>
+    <w:p>
+      <w:pPr>
+        <w:pStyle w:val="Ttulo2"/>
+      </w:pPr>
+      <w:r>
+        <w:t xml:space="preserve">Diagrama de actividades </w:t>
+      </w:r>
+      <w:r>
+        <w:t>(</w:t>
+      </w:r>
+      <w:r>
+        <w:t>principal</w:t>
+      </w:r>
+      <w:r>
+        <w:t>)</w:t>
+      </w:r>
+    </w:p>
+    <w:p>
+      <w:r>
+        <w:rPr>
+          <w:noProof/>
+        </w:rPr>
+        <w:drawing>
+          <wp:inline distT="0" distB="0" distL="0" distR="0" wp14:anchorId="0F563190" wp14:editId="6447C74E">
+            <wp:extent cx="5612130" cy="1095375"/>
+            <wp:effectExtent l="0" t="0" r="7620" b="9525"/>
+            <wp:docPr id="4" name="Imagen 4"/>
+            <wp:cNvGraphicFramePr>
+              <a:graphicFrameLocks xmlns:a="http://schemas.openxmlformats.org/drawingml/2006/main" noChangeAspect="1"/>
+            </wp:cNvGraphicFramePr>
+            <a:graphic xmlns:a="http://schemas.openxmlformats.org/drawingml/2006/main">
+              <a:graphicData uri="http://schemas.openxmlformats.org/drawingml/2006/picture">
+                <pic:pic xmlns:pic="http://schemas.openxmlformats.org/drawingml/2006/picture">
+                  <pic:nvPicPr>
+                    <pic:cNvPr id="1" name=""/>
+                    <pic:cNvPicPr/>
+                  </pic:nvPicPr>
+                  <pic:blipFill>
+                    <a:blip r:embed="rId14"/>
+                    <a:stretch>
+                      <a:fillRect/>
+                    </a:stretch>
+                  </pic:blipFill>
+                  <pic:spPr>
+                    <a:xfrm>
+                      <a:off x="0" y="0"/>
+                      <a:ext cx="5612130" cy="1095375"/>
+                    </a:xfrm>
+                    <a:prstGeom prst="rect">
+                      <a:avLst/>
+                    </a:prstGeom>
+                  </pic:spPr>
+                </pic:pic>
+              </a:graphicData>
+            </a:graphic>
+          </wp:inline>
+        </w:drawing>
+      </w:r>
+    </w:p>
+    <w:p>
+      <w:pPr>
+        <w:pStyle w:val="Ttulo2"/>
+      </w:pPr>
+      <w:r>
+        <w:lastRenderedPageBreak/>
+        <w:t>Reunión 2/4/23</w:t>
+      </w:r>
+    </w:p>
+    <w:p>
+      <w:r>
+        <w:rPr>
+          <w:noProof/>
+        </w:rPr>
+        <w:drawing>
+          <wp:inline distT="0" distB="0" distL="0" distR="0" wp14:anchorId="5AD4E8F4" wp14:editId="116EBA9C">
+            <wp:extent cx="5612130" cy="3156585"/>
+            <wp:effectExtent l="0" t="0" r="7620" b="5715"/>
+            <wp:docPr id="7" name="Imagen 7"/>
+            <wp:cNvGraphicFramePr>
+              <a:graphicFrameLocks xmlns:a="http://schemas.openxmlformats.org/drawingml/2006/main" noChangeAspect="1"/>
+            </wp:cNvGraphicFramePr>
+            <a:graphic xmlns:a="http://schemas.openxmlformats.org/drawingml/2006/main">
+              <a:graphicData uri="http://schemas.openxmlformats.org/drawingml/2006/picture">
+                <pic:pic xmlns:pic="http://schemas.openxmlformats.org/drawingml/2006/picture">
+                  <pic:nvPicPr>
+                    <pic:cNvPr id="1" name=""/>
+                    <pic:cNvPicPr/>
+                  </pic:nvPicPr>
+                  <pic:blipFill>
+                    <a:blip r:embed="rId15"/>
+                    <a:stretch>
+                      <a:fillRect/>
+                    </a:stretch>
+                  </pic:blipFill>
+                  <pic:spPr>
+                    <a:xfrm>
+                      <a:off x="0" y="0"/>
+                      <a:ext cx="5612130" cy="3156585"/>
+                    </a:xfrm>
+                    <a:prstGeom prst="rect">
+                      <a:avLst/>
+                    </a:prstGeom>
+                  </pic:spPr>
+                </pic:pic>
+              </a:graphicData>
+            </a:graphic>
+          </wp:inline>
+        </w:drawing>
+      </w:r>
+    </w:p>
+    <w:p>
+      <w:r>
+        <w:t>Conclusiones y tareas</w:t>
+      </w:r>
+    </w:p>
+    <w:p>
+      <w:pPr>
+        <w:pStyle w:val="Prrafodelista"/>
+        <w:numPr>
+          <w:ilvl w:val="0"/>
+          <w:numId w:val="10"/>
+        </w:numPr>
+      </w:pPr>
+      <w:r>
+        <w:t>Configurada librería de render de documentos</w:t>
+      </w:r>
+    </w:p>
+    <w:p>
+      <w:pPr>
+        <w:pStyle w:val="Prrafodelista"/>
+        <w:numPr>
+          <w:ilvl w:val="0"/>
+          <w:numId w:val="10"/>
+        </w:numPr>
+      </w:pPr>
+      <w:r>
+        <w:t>Solucionado un error de escritura de una Tarea</w:t>
+      </w:r>
+    </w:p>
+    <w:p>
+      <w:pPr>
+        <w:pStyle w:val="Prrafodelista"/>
+        <w:numPr>
+          <w:ilvl w:val="0"/>
+          <w:numId w:val="10"/>
+        </w:numPr>
+        <w:rPr>
+          <w:lang w:val="en-US"/>
+        </w:rPr>
+      </w:pPr>
+      <w:r>
+        <w:rPr>
+          <w:lang w:val="en-US"/>
+        </w:rPr>
+        <w:t>Merge commit a la M</w:t>
+      </w:r>
+      <w:r>
+        <w:rPr>
+          <w:lang w:val="en-US"/>
+        </w:rPr>
+        <w:t>ain</w:t>
+      </w:r>
+    </w:p>
+    <w:p>
+      <w:pPr>
+        <w:pStyle w:val="Ttulo2"/>
+      </w:pPr>
+      <w:r>
+        <w:t>Reunión 5/4/23</w:t>
+      </w:r>
+    </w:p>
+    <w:p>
+      <w:r>
+        <w:t>Conclusiones y tareas</w:t>
+      </w:r>
+    </w:p>
+    <w:p>
+      <w:pPr>
+        <w:pStyle w:val="Prrafodelista"/>
+        <w:numPr>
+          <w:ilvl w:val="0"/>
+          <w:numId w:val="10"/>
+        </w:numPr>
+      </w:pPr>
+      <w:r>
+        <w:t>Se solucionó el error de las librerías (solución completa)</w:t>
+      </w:r>
+    </w:p>
+    <w:p>
+      <w:pPr>
+        <w:pStyle w:val="Prrafodelista"/>
+        <w:numPr>
+          <w:ilvl w:val="0"/>
+          <w:numId w:val="10"/>
+        </w:numPr>
+      </w:pPr>
+      <w:r>
+        <w:t>Establecido estándar de nombramiento de variables y clases</w:t>
+      </w:r>
+    </w:p>
+    <w:p>
+      <w:pPr>
+        <w:pStyle w:val="Prrafodelista"/>
+        <w:numPr>
+          <w:ilvl w:val="1"/>
+          <w:numId w:val="10"/>
+        </w:numPr>
+      </w:pPr>
+      <w:r>
+        <w:t>Estos no deben contener tildes, apóstrofes y ningún carácter fuera de los disponibles en el idioma inglés.</w:t>
+      </w:r>
+    </w:p>
+    <w:p>
+      <w:pPr>
+        <w:pStyle w:val="Ttulo2"/>
+      </w:pPr>
+      <w:r>
+        <w:t>Reunión 6/4/23</w:t>
+      </w:r>
+    </w:p>
+    <w:p>
+      <w:r>
+        <w:t>Conclusiones y tareas</w:t>
+      </w:r>
+    </w:p>
+    <w:p>
+      <w:pPr>
+        <w:pStyle w:val="Prrafodelista"/>
+        <w:numPr>
+          <w:ilvl w:val="0"/>
+          <w:numId w:val="10"/>
+        </w:numPr>
+      </w:pPr>
+      <w:r>
+        <w:t xml:space="preserve">Se ha decidido finalizar con los dos flujos de trabajo principales </w:t>
+      </w:r>
+    </w:p>
+    <w:p>
+      <w:pPr>
+        <w:pStyle w:val="Prrafodelista"/>
+        <w:numPr>
+          <w:ilvl w:val="1"/>
+          <w:numId w:val="10"/>
+        </w:numPr>
+      </w:pPr>
+      <w:r>
+        <w:t>Punto de vista de estudiante</w:t>
+      </w:r>
+    </w:p>
+    <w:p>
+      <w:pPr>
+        <w:pStyle w:val="Prrafodelista"/>
+        <w:numPr>
+          <w:ilvl w:val="1"/>
+          <w:numId w:val="10"/>
+        </w:numPr>
+      </w:pPr>
+      <w:r>
+        <w:t>Punto de vista del profesor</w:t>
+      </w:r>
+    </w:p>
     <w:p/>
     <w:p/>
     <w:p/>
     <w:p/>
+    <w:p/>
+    <w:p>
+      <w:pPr>
+        <w:pStyle w:val="Ttulo1"/>
+      </w:pPr>
+      <w:r>
+        <w:lastRenderedPageBreak/>
+        <w:t>RESULTADOS DE FIN DE SPRINT</w:t>
+      </w:r>
+    </w:p>
+    <w:p>
+      <w:r>
+        <w:drawing>
+          <wp:inline distT="0" distB="0" distL="0" distR="0" wp14:anchorId="7F32770C" wp14:editId="73982E2D">
+            <wp:extent cx="5612130" cy="7258050"/>
+            <wp:effectExtent l="0" t="0" r="7620" b="0"/>
+            <wp:docPr id="9" name="Imagen 9"/>
+            <wp:cNvGraphicFramePr>
+              <a:graphicFrameLocks xmlns:a="http://schemas.openxmlformats.org/drawingml/2006/main" noChangeAspect="1"/>
+            </wp:cNvGraphicFramePr>
+            <a:graphic xmlns:a="http://schemas.openxmlformats.org/drawingml/2006/main">
+              <a:graphicData uri="http://schemas.openxmlformats.org/drawingml/2006/picture">
+                <pic:pic xmlns:pic="http://schemas.openxmlformats.org/drawingml/2006/picture">
+                  <pic:nvPicPr>
+                    <pic:cNvPr id="1" name=""/>
+                    <pic:cNvPicPr/>
+                  </pic:nvPicPr>
+                  <pic:blipFill>
+                    <a:blip r:embed="rId16"/>
+                    <a:stretch>
+                      <a:fillRect/>
+                    </a:stretch>
+                  </pic:blipFill>
+                  <pic:spPr>
+                    <a:xfrm>
+                      <a:off x="0" y="0"/>
+                      <a:ext cx="5612130" cy="7258050"/>
+                    </a:xfrm>
+                    <a:prstGeom prst="rect">
+                      <a:avLst/>
+                    </a:prstGeom>
+                  </pic:spPr>
+                </pic:pic>
+              </a:graphicData>
+            </a:graphic>
+          </wp:inline>
+        </w:drawing>
+      </w:r>
+    </w:p>
+    <w:p>
+      <w:r>
+        <w:t xml:space="preserve">  </w:t>
+      </w:r>
+    </w:p>
+    <w:p>
+      <w:r>
+        <w:t xml:space="preserve">  </w:t>
+      </w:r>
+    </w:p>
+    <w:p>
+      <w:pPr>
+        <w:pStyle w:val="Ttulo2"/>
+      </w:pPr>
+      <w:r>
+        <w:lastRenderedPageBreak/>
+        <w:t>Burndown Chart</w:t>
+      </w:r>
+      <w:r>
+        <w:t xml:space="preserve"> y Trello</w:t>
+      </w:r>
+    </w:p>
+    <w:p>
+      <w:r>
+        <w:rPr>
+          <w:noProof/>
+        </w:rPr>
+        <w:drawing>
+          <wp:inline distT="0" distB="0" distL="0" distR="0" wp14:anchorId="2FD04681" wp14:editId="00F3D0F3">
+            <wp:extent cx="5486400" cy="3200400"/>
+            <wp:effectExtent l="0" t="0" r="0" b="0"/>
+            <wp:docPr id="8" name="Gráfico 8"/>
+            <wp:cNvGraphicFramePr/>
+            <a:graphic xmlns:a="http://schemas.openxmlformats.org/drawingml/2006/main">
+              <a:graphicData uri="http://schemas.openxmlformats.org/drawingml/2006/chart">
+                <c:chart xmlns:c="http://schemas.openxmlformats.org/drawingml/2006/chart" xmlns:r="http://schemas.openxmlformats.org/officeDocument/2006/relationships" r:id="rId17"/>
+              </a:graphicData>
+            </a:graphic>
+          </wp:inline>
+        </w:drawing>
+      </w:r>
+    </w:p>
+    <w:p>
+      <w:pPr>
+        <w:jc w:val="center"/>
+      </w:pPr>
+      <w:r>
+        <w:drawing>
+          <wp:inline distT="0" distB="0" distL="0" distR="0" wp14:anchorId="0BCCFC70" wp14:editId="018A9A65">
+            <wp:extent cx="1923690" cy="4691588"/>
+            <wp:effectExtent l="0" t="0" r="635" b="0"/>
+            <wp:docPr id="14" name="Imagen 14"/>
+            <wp:cNvGraphicFramePr>
+              <a:graphicFrameLocks xmlns:a="http://schemas.openxmlformats.org/drawingml/2006/main" noChangeAspect="1"/>
+            </wp:cNvGraphicFramePr>
+            <a:graphic xmlns:a="http://schemas.openxmlformats.org/drawingml/2006/main">
+              <a:graphicData uri="http://schemas.openxmlformats.org/drawingml/2006/picture">
+                <pic:pic xmlns:pic="http://schemas.openxmlformats.org/drawingml/2006/picture">
+                  <pic:nvPicPr>
+                    <pic:cNvPr id="1" name=""/>
+                    <pic:cNvPicPr/>
+                  </pic:nvPicPr>
+                  <pic:blipFill>
+                    <a:blip r:embed="rId18"/>
+                    <a:stretch>
+                      <a:fillRect/>
+                    </a:stretch>
+                  </pic:blipFill>
+                  <pic:spPr>
+                    <a:xfrm>
+                      <a:off x="0" y="0"/>
+                      <a:ext cx="1942666" cy="4737867"/>
+                    </a:xfrm>
+                    <a:prstGeom prst="rect">
+                      <a:avLst/>
+                    </a:prstGeom>
+                  </pic:spPr>
+                </pic:pic>
+              </a:graphicData>
+            </a:graphic>
+          </wp:inline>
+        </w:drawing>
+      </w:r>
+      <w:r>
+        <w:drawing>
+          <wp:inline distT="0" distB="0" distL="0" distR="0" wp14:anchorId="7BF6D83D" wp14:editId="10ECB229">
+            <wp:extent cx="2078966" cy="4547280"/>
+            <wp:effectExtent l="0" t="0" r="0" b="5715"/>
+            <wp:docPr id="15" name="Imagen 15"/>
+            <wp:cNvGraphicFramePr>
+              <a:graphicFrameLocks xmlns:a="http://schemas.openxmlformats.org/drawingml/2006/main" noChangeAspect="1"/>
+            </wp:cNvGraphicFramePr>
+            <a:graphic xmlns:a="http://schemas.openxmlformats.org/drawingml/2006/main">
+              <a:graphicData uri="http://schemas.openxmlformats.org/drawingml/2006/picture">
+                <pic:pic xmlns:pic="http://schemas.openxmlformats.org/drawingml/2006/picture">
+                  <pic:nvPicPr>
+                    <pic:cNvPr id="1" name=""/>
+                    <pic:cNvPicPr/>
+                  </pic:nvPicPr>
+                  <pic:blipFill>
+                    <a:blip r:embed="rId19"/>
+                    <a:stretch>
+                      <a:fillRect/>
+                    </a:stretch>
+                  </pic:blipFill>
+                  <pic:spPr>
+                    <a:xfrm>
+                      <a:off x="0" y="0"/>
+                      <a:ext cx="2107377" cy="4609424"/>
+                    </a:xfrm>
+                    <a:prstGeom prst="rect">
+                      <a:avLst/>
+                    </a:prstGeom>
+                  </pic:spPr>
+                </pic:pic>
+              </a:graphicData>
+            </a:graphic>
+          </wp:inline>
+        </w:drawing>
+      </w:r>
+    </w:p>
     <w:sectPr>
       <w:type w:val="continuous"/>
       <w:pgSz w:w="12240" w:h="15840" w:code="1"/>
@@ -1857,7 +2156,7 @@
 </file>
 
 <file path=word/endnotes.xml><?xml version="1.0" encoding="utf-8"?>
-<w:endnotes xmlns:wpc="http://schemas.microsoft.com/office/word/2010/wordprocessingCanvas" xmlns:cx="http://schemas.microsoft.com/office/drawing/2014/chartex" xmlns:cx1="http://schemas.microsoft.com/office/drawing/2015/9/8/chartex" xmlns:cx2="http://schemas.microsoft.com/office/drawing/2015/10/21/chartex" xmlns:cx3="http://schemas.microsoft.com/office/drawing/2016/5/9/chartex" xmlns:cx4="http://schemas.microsoft.com/office/drawing/2016/5/10/chartex" xmlns:cx5="http://schemas.microsoft.com/office/drawing/2016/5/11/chartex" xmlns:cx6="http://schemas.microsoft.com/office/drawing/2016/5/12/chartex" xmlns:cx7="http://schemas.microsoft.com/office/drawing/2016/5/13/chartex" xmlns:cx8="http://schemas.microsoft.com/office/drawing/2016/5/14/chartex" xmlns:mc="http://schemas.openxmlformats.org/markup-compatibility/2006" xmlns:aink="http://schemas.microsoft.com/office/drawing/2016/ink" xmlns:am3d="http://schemas.microsoft.com/office/drawing/2017/model3d" xmlns:o="urn:schemas-microsoft-com:office:office" xmlns:oel="http://schemas.microsoft.com/office/2019/extlst" xmlns:r="http://schemas.openxmlformats.org/officeDocument/2006/relationships" xmlns:m="http://schemas.openxmlformats.org/officeDocument/2006/math" xmlns:v="urn:schemas-microsoft-com:vml" xmlns:wp14="http://schemas.microsoft.com/office/word/2010/wordprocessingDrawing" xmlns:wp="http://schemas.openxmlformats.org/drawingml/2006/wordprocessingDrawing" xmlns:w10="urn:schemas-microsoft-com:office:word" xmlns:w="http://schemas.openxmlformats.org/wordprocessingml/2006/main" xmlns:w14="http://schemas.microsoft.com/office/word/2010/wordml" xmlns:w15="http://schemas.microsoft.com/office/word/2012/wordml" xmlns:w16cex="http://schemas.microsoft.com/office/word/2018/wordml/cex" xmlns:w16cid="http://schemas.microsoft.com/office/word/2016/wordml/cid" xmlns:w16="http://schemas.microsoft.com/office/word/2018/wordml" xmlns:w16sdtdh="http://schemas.microsoft.com/office/word/2020/wordml/sdtdatahash" xmlns:w16se="http://schemas.microsoft.com/office/word/2015/wordml/symex" xmlns:wpg="http://schemas.microsoft.com/office/word/2010/wordprocessingGroup" xmlns:wpi="http://schemas.microsoft.com/office/word/2010/wordprocessingInk" xmlns:wne="http://schemas.microsoft.com/office/word/2006/wordml" xmlns:wps="http://schemas.microsoft.com/office/word/2010/wordprocessingShape" mc:Ignorable="w14 w15 w16se w16cid w16 w16cex w16sdtdh wp14">
+<w:endnotes xmlns:wpc="http://schemas.microsoft.com/office/word/2010/wordprocessingCanvas" xmlns:cx="http://schemas.microsoft.com/office/drawing/2014/chartex" xmlns:cx1="http://schemas.microsoft.com/office/drawing/2015/9/8/chartex" xmlns:cx2="http://schemas.microsoft.com/office/drawing/2015/10/21/chartex" xmlns:cx3="http://schemas.microsoft.com/office/drawing/2016/5/9/chartex" xmlns:cx4="http://schemas.microsoft.com/office/drawing/2016/5/10/chartex" xmlns:cx5="http://schemas.microsoft.com/office/drawing/2016/5/11/chartex" xmlns:cx6="http://schemas.microsoft.com/office/drawing/2016/5/12/chartex" xmlns:cx7="http://schemas.microsoft.com/office/drawing/2016/5/13/chartex" xmlns:cx8="http://schemas.microsoft.com/office/drawing/2016/5/14/chartex" xmlns:mc="http://schemas.openxmlformats.org/markup-compatibility/2006" xmlns:aink="http://schemas.microsoft.com/office/drawing/2016/ink" xmlns:am3d="http://schemas.microsoft.com/office/drawing/2017/model3d" xmlns:o="urn:schemas-microsoft-com:office:office" xmlns:oel="http://schemas.microsoft.com/office/2019/extlst" xmlns:r="http://schemas.openxmlformats.org/officeDocument/2006/relationships" xmlns:m="http://schemas.openxmlformats.org/officeDocument/2006/math" xmlns:v="urn:schemas-microsoft-com:vml" xmlns:wp14="http://schemas.microsoft.com/office/word/2010/wordprocessingDrawing" xmlns:wp="http://schemas.openxmlformats.org/drawingml/2006/wordprocessingDrawing" xmlns:w10="urn:schemas-microsoft-com:office:word" xmlns:w="http://schemas.openxmlformats.org/wordprocessingml/2006/main" xmlns:w14="http://schemas.microsoft.com/office/word/2010/wordml" xmlns:w15="http://schemas.microsoft.com/office/word/2012/wordml" xmlns:w16cex="http://schemas.microsoft.com/office/word/2018/wordml/cex" xmlns:w16cid="http://schemas.microsoft.com/office/word/2016/wordml/cid" xmlns:w16="http://schemas.microsoft.com/office/word/2018/wordml" xmlns:w16du="http://schemas.microsoft.com/office/word/2023/wordml/word16du" xmlns:w16sdtdh="http://schemas.microsoft.com/office/word/2020/wordml/sdtdatahash" xmlns:w16se="http://schemas.microsoft.com/office/word/2015/wordml/symex" xmlns:wpg="http://schemas.microsoft.com/office/word/2010/wordprocessingGroup" xmlns:wpi="http://schemas.microsoft.com/office/word/2010/wordprocessingInk" xmlns:wne="http://schemas.microsoft.com/office/word/2006/wordml" xmlns:wps="http://schemas.microsoft.com/office/word/2010/wordprocessingShape" mc:Ignorable="w14 w15 w16se w16cid w16 w16cex w16sdtdh wp14">
   <w:endnote w:type="separator" w:id="-1">
     <w:p>
       <w:pPr>
@@ -1882,7 +2181,7 @@
 </file>
 
 <file path=word/footnotes.xml><?xml version="1.0" encoding="utf-8"?>
-<w:footnotes xmlns:wpc="http://schemas.microsoft.com/office/word/2010/wordprocessingCanvas" xmlns:cx="http://schemas.microsoft.com/office/drawing/2014/chartex" xmlns:cx1="http://schemas.microsoft.com/office/drawing/2015/9/8/chartex" xmlns:cx2="http://schemas.microsoft.com/office/drawing/2015/10/21/chartex" xmlns:cx3="http://schemas.microsoft.com/office/drawing/2016/5/9/chartex" xmlns:cx4="http://schemas.microsoft.com/office/drawing/2016/5/10/chartex" xmlns:cx5="http://schemas.microsoft.com/office/drawing/2016/5/11/chartex" xmlns:cx6="http://schemas.microsoft.com/office/drawing/2016/5/12/chartex" xmlns:cx7="http://schemas.microsoft.com/office/drawing/2016/5/13/chartex" xmlns:cx8="http://schemas.microsoft.com/office/drawing/2016/5/14/chartex" xmlns:mc="http://schemas.openxmlformats.org/markup-compatibility/2006" xmlns:aink="http://schemas.microsoft.com/office/drawing/2016/ink" xmlns:am3d="http://schemas.microsoft.com/office/drawing/2017/model3d" xmlns:o="urn:schemas-microsoft-com:office:office" xmlns:oel="http://schemas.microsoft.com/office/2019/extlst" xmlns:r="http://schemas.openxmlformats.org/officeDocument/2006/relationships" xmlns:m="http://schemas.openxmlformats.org/officeDocument/2006/math" xmlns:v="urn:schemas-microsoft-com:vml" xmlns:wp14="http://schemas.microsoft.com/office/word/2010/wordprocessingDrawing" xmlns:wp="http://schemas.openxmlformats.org/drawingml/2006/wordprocessingDrawing" xmlns:w10="urn:schemas-microsoft-com:office:word" xmlns:w="http://schemas.openxmlformats.org/wordprocessingml/2006/main" xmlns:w14="http://schemas.microsoft.com/office/word/2010/wordml" xmlns:w15="http://schemas.microsoft.com/office/word/2012/wordml" xmlns:w16cex="http://schemas.microsoft.com/office/word/2018/wordml/cex" xmlns:w16cid="http://schemas.microsoft.com/office/word/2016/wordml/cid" xmlns:w16="http://schemas.microsoft.com/office/word/2018/wordml" xmlns:w16sdtdh="http://schemas.microsoft.com/office/word/2020/wordml/sdtdatahash" xmlns:w16se="http://schemas.microsoft.com/office/word/2015/wordml/symex" xmlns:wpg="http://schemas.microsoft.com/office/word/2010/wordprocessingGroup" xmlns:wpi="http://schemas.microsoft.com/office/word/2010/wordprocessingInk" xmlns:wne="http://schemas.microsoft.com/office/word/2006/wordml" xmlns:wps="http://schemas.microsoft.com/office/word/2010/wordprocessingShape" mc:Ignorable="w14 w15 w16se w16cid w16 w16cex w16sdtdh wp14">
+<w:footnotes xmlns:wpc="http://schemas.microsoft.com/office/word/2010/wordprocessingCanvas" xmlns:cx="http://schemas.microsoft.com/office/drawing/2014/chartex" xmlns:cx1="http://schemas.microsoft.com/office/drawing/2015/9/8/chartex" xmlns:cx2="http://schemas.microsoft.com/office/drawing/2015/10/21/chartex" xmlns:cx3="http://schemas.microsoft.com/office/drawing/2016/5/9/chartex" xmlns:cx4="http://schemas.microsoft.com/office/drawing/2016/5/10/chartex" xmlns:cx5="http://schemas.microsoft.com/office/drawing/2016/5/11/chartex" xmlns:cx6="http://schemas.microsoft.com/office/drawing/2016/5/12/chartex" xmlns:cx7="http://schemas.microsoft.com/office/drawing/2016/5/13/chartex" xmlns:cx8="http://schemas.microsoft.com/office/drawing/2016/5/14/chartex" xmlns:mc="http://schemas.openxmlformats.org/markup-compatibility/2006" xmlns:aink="http://schemas.microsoft.com/office/drawing/2016/ink" xmlns:am3d="http://schemas.microsoft.com/office/drawing/2017/model3d" xmlns:o="urn:schemas-microsoft-com:office:office" xmlns:oel="http://schemas.microsoft.com/office/2019/extlst" xmlns:r="http://schemas.openxmlformats.org/officeDocument/2006/relationships" xmlns:m="http://schemas.openxmlformats.org/officeDocument/2006/math" xmlns:v="urn:schemas-microsoft-com:vml" xmlns:wp14="http://schemas.microsoft.com/office/word/2010/wordprocessingDrawing" xmlns:wp="http://schemas.openxmlformats.org/drawingml/2006/wordprocessingDrawing" xmlns:w10="urn:schemas-microsoft-com:office:word" xmlns:w="http://schemas.openxmlformats.org/wordprocessingml/2006/main" xmlns:w14="http://schemas.microsoft.com/office/word/2010/wordml" xmlns:w15="http://schemas.microsoft.com/office/word/2012/wordml" xmlns:w16cex="http://schemas.microsoft.com/office/word/2018/wordml/cex" xmlns:w16cid="http://schemas.microsoft.com/office/word/2016/wordml/cid" xmlns:w16="http://schemas.microsoft.com/office/word/2018/wordml" xmlns:w16du="http://schemas.microsoft.com/office/word/2023/wordml/word16du" xmlns:w16sdtdh="http://schemas.microsoft.com/office/word/2020/wordml/sdtdatahash" xmlns:w16se="http://schemas.microsoft.com/office/word/2015/wordml/symex" xmlns:wpg="http://schemas.microsoft.com/office/word/2010/wordprocessingGroup" xmlns:wpi="http://schemas.microsoft.com/office/word/2010/wordprocessingInk" xmlns:wne="http://schemas.microsoft.com/office/word/2006/wordml" xmlns:wps="http://schemas.microsoft.com/office/word/2010/wordprocessingShape" mc:Ignorable="w14 w15 w16se w16cid w16 w16cex w16sdtdh wp14">
   <w:footnote w:type="separator" w:id="-1">
     <w:p>
       <w:pPr>
@@ -1907,7 +2206,7 @@
 </file>
 
 <file path=word/numbering.xml><?xml version="1.0" encoding="utf-8"?>
-<w:numbering xmlns:wpc="http://schemas.microsoft.com/office/word/2010/wordprocessingCanvas" xmlns:cx="http://schemas.microsoft.com/office/drawing/2014/chartex" xmlns:cx1="http://schemas.microsoft.com/office/drawing/2015/9/8/chartex" xmlns:cx2="http://schemas.microsoft.com/office/drawing/2015/10/21/chartex" xmlns:cx3="http://schemas.microsoft.com/office/drawing/2016/5/9/chartex" xmlns:cx4="http://schemas.microsoft.com/office/drawing/2016/5/10/chartex" xmlns:cx5="http://schemas.microsoft.com/office/drawing/2016/5/11/chartex" xmlns:cx6="http://schemas.microsoft.com/office/drawing/2016/5/12/chartex" xmlns:cx7="http://schemas.microsoft.com/office/drawing/2016/5/13/chartex" xmlns:cx8="http://schemas.microsoft.com/office/drawing/2016/5/14/chartex" xmlns:mc="http://schemas.openxmlformats.org/markup-compatibility/2006" xmlns:aink="http://schemas.microsoft.com/office/drawing/2016/ink" xmlns:am3d="http://schemas.microsoft.com/office/drawing/2017/model3d" xmlns:o="urn:schemas-microsoft-com:office:office" xmlns:oel="http://schemas.microsoft.com/office/2019/extlst" xmlns:r="http://schemas.openxmlformats.org/officeDocument/2006/relationships" xmlns:m="http://schemas.openxmlformats.org/officeDocument/2006/math" xmlns:v="urn:schemas-microsoft-com:vml" xmlns:wp14="http://schemas.microsoft.com/office/word/2010/wordprocessingDrawing" xmlns:wp="http://schemas.openxmlformats.org/drawingml/2006/wordprocessingDrawing" xmlns:w10="urn:schemas-microsoft-com:office:word" xmlns:w="http://schemas.openxmlformats.org/wordprocessingml/2006/main" xmlns:w14="http://schemas.microsoft.com/office/word/2010/wordml" xmlns:w15="http://schemas.microsoft.com/office/word/2012/wordml" xmlns:w16cex="http://schemas.microsoft.com/office/word/2018/wordml/cex" xmlns:w16cid="http://schemas.microsoft.com/office/word/2016/wordml/cid" xmlns:w16="http://schemas.microsoft.com/office/word/2018/wordml" xmlns:w16sdtdh="http://schemas.microsoft.com/office/word/2020/wordml/sdtdatahash" xmlns:w16se="http://schemas.microsoft.com/office/word/2015/wordml/symex" xmlns:wpg="http://schemas.microsoft.com/office/word/2010/wordprocessingGroup" xmlns:wpi="http://schemas.microsoft.com/office/word/2010/wordprocessingInk" xmlns:wne="http://schemas.microsoft.com/office/word/2006/wordml" xmlns:wps="http://schemas.microsoft.com/office/word/2010/wordprocessingShape" mc:Ignorable="w14 w15 w16se w16cid w16 w16cex w16sdtdh wp14">
+<w:numbering xmlns:wpc="http://schemas.microsoft.com/office/word/2010/wordprocessingCanvas" xmlns:cx="http://schemas.microsoft.com/office/drawing/2014/chartex" xmlns:cx1="http://schemas.microsoft.com/office/drawing/2015/9/8/chartex" xmlns:cx2="http://schemas.microsoft.com/office/drawing/2015/10/21/chartex" xmlns:cx3="http://schemas.microsoft.com/office/drawing/2016/5/9/chartex" xmlns:cx4="http://schemas.microsoft.com/office/drawing/2016/5/10/chartex" xmlns:cx5="http://schemas.microsoft.com/office/drawing/2016/5/11/chartex" xmlns:cx6="http://schemas.microsoft.com/office/drawing/2016/5/12/chartex" xmlns:cx7="http://schemas.microsoft.com/office/drawing/2016/5/13/chartex" xmlns:cx8="http://schemas.microsoft.com/office/drawing/2016/5/14/chartex" xmlns:mc="http://schemas.openxmlformats.org/markup-compatibility/2006" xmlns:aink="http://schemas.microsoft.com/office/drawing/2016/ink" xmlns:am3d="http://schemas.microsoft.com/office/drawing/2017/model3d" xmlns:o="urn:schemas-microsoft-com:office:office" xmlns:oel="http://schemas.microsoft.com/office/2019/extlst" xmlns:r="http://schemas.openxmlformats.org/officeDocument/2006/relationships" xmlns:m="http://schemas.openxmlformats.org/officeDocument/2006/math" xmlns:v="urn:schemas-microsoft-com:vml" xmlns:wp14="http://schemas.microsoft.com/office/word/2010/wordprocessingDrawing" xmlns:wp="http://schemas.openxmlformats.org/drawingml/2006/wordprocessingDrawing" xmlns:w10="urn:schemas-microsoft-com:office:word" xmlns:w="http://schemas.openxmlformats.org/wordprocessingml/2006/main" xmlns:w14="http://schemas.microsoft.com/office/word/2010/wordml" xmlns:w15="http://schemas.microsoft.com/office/word/2012/wordml" xmlns:w16cex="http://schemas.microsoft.com/office/word/2018/wordml/cex" xmlns:w16cid="http://schemas.microsoft.com/office/word/2016/wordml/cid" xmlns:w16="http://schemas.microsoft.com/office/word/2018/wordml" xmlns:w16du="http://schemas.microsoft.com/office/word/2023/wordml/word16du" xmlns:w16sdtdh="http://schemas.microsoft.com/office/word/2020/wordml/sdtdatahash" xmlns:w16se="http://schemas.microsoft.com/office/word/2015/wordml/symex" xmlns:wpg="http://schemas.microsoft.com/office/word/2010/wordprocessingGroup" xmlns:wpi="http://schemas.microsoft.com/office/word/2010/wordprocessingInk" xmlns:wne="http://schemas.microsoft.com/office/word/2006/wordml" xmlns:wps="http://schemas.microsoft.com/office/word/2010/wordprocessingShape" mc:Ignorable="w14 w15 w16se w16cid w16 w16cex w16sdtdh wp14">
   <w:abstractNum w:abstractNumId="0" w15:restartNumberingAfterBreak="0">
     <w:nsid w:val="05DE4B73"/>
     <w:multiLevelType w:val="multilevel"/>
@@ -1928,7 +2227,7 @@
         <w:sz w:val="20"/>
       </w:rPr>
     </w:lvl>
-    <w:lvl w:ilvl="1" w:tentative="1">
+    <w:lvl w:ilvl="1">
       <w:start w:val="1"/>
       <w:numFmt w:val="bullet"/>
       <w:lvlText w:val="o"/>
@@ -3504,7 +3803,7 @@
   <w:style w:type="paragraph" w:default="1" w:styleId="Normal">
     <w:name w:val="Normal"/>
     <w:qFormat/>
-    <w:rsid w:val="00604FF0"/>
+    <w:rsid w:val="00C15839"/>
   </w:style>
   <w:style w:type="paragraph" w:styleId="Ttulo1">
     <w:name w:val="heading 1"/>
@@ -3937,6 +4236,1241 @@
 </w:styles>
 </file>
 
+<file path=word/charts/chart1.xml><?xml version="1.0" encoding="utf-8"?>
+<c:chartSpace xmlns:c="http://schemas.openxmlformats.org/drawingml/2006/chart" xmlns:a="http://schemas.openxmlformats.org/drawingml/2006/main" xmlns:r="http://schemas.openxmlformats.org/officeDocument/2006/relationships" xmlns:c16r2="http://schemas.microsoft.com/office/drawing/2015/06/chart">
+  <c:date1904 val="0"/>
+  <c:lang val="es-ES"/>
+  <c:roundedCorners val="0"/>
+  <mc:AlternateContent xmlns:mc="http://schemas.openxmlformats.org/markup-compatibility/2006">
+    <mc:Choice xmlns:c14="http://schemas.microsoft.com/office/drawing/2007/8/2/chart" Requires="c14">
+      <c14:style val="102"/>
+    </mc:Choice>
+    <mc:Fallback>
+      <c:style val="2"/>
+    </mc:Fallback>
+  </mc:AlternateContent>
+  <c:chart>
+    <c:title>
+      <c:tx>
+        <c:rich>
+          <a:bodyPr rot="0" spcFirstLastPara="1" vertOverflow="ellipsis" vert="horz" wrap="square" anchor="ctr" anchorCtr="1"/>
+          <a:lstStyle/>
+          <a:p>
+            <a:pPr>
+              <a:defRPr sz="1600" b="1" i="0" u="none" strike="noStrike" kern="1200" spc="100" baseline="0">
+                <a:solidFill>
+                  <a:schemeClr val="lt1">
+                    <a:lumMod val="95000"/>
+                  </a:schemeClr>
+                </a:solidFill>
+                <a:effectLst>
+                  <a:outerShdw blurRad="50800" dist="38100" dir="5400000" algn="t" rotWithShape="0">
+                    <a:prstClr val="black">
+                      <a:alpha val="40000"/>
+                    </a:prstClr>
+                  </a:outerShdw>
+                </a:effectLst>
+                <a:latin typeface="+mn-lt"/>
+                <a:ea typeface="+mn-ea"/>
+                <a:cs typeface="+mn-cs"/>
+              </a:defRPr>
+            </a:pPr>
+            <a:r>
+              <a:rPr lang="es-ES"/>
+              <a:t>Sprint 1</a:t>
+            </a:r>
+          </a:p>
+        </c:rich>
+      </c:tx>
+      <c:overlay val="0"/>
+      <c:spPr>
+        <a:noFill/>
+        <a:ln>
+          <a:noFill/>
+        </a:ln>
+        <a:effectLst/>
+      </c:spPr>
+      <c:txPr>
+        <a:bodyPr rot="0" spcFirstLastPara="1" vertOverflow="ellipsis" vert="horz" wrap="square" anchor="ctr" anchorCtr="1"/>
+        <a:lstStyle/>
+        <a:p>
+          <a:pPr>
+            <a:defRPr sz="1600" b="1" i="0" u="none" strike="noStrike" kern="1200" spc="100" baseline="0">
+              <a:solidFill>
+                <a:schemeClr val="lt1">
+                  <a:lumMod val="95000"/>
+                </a:schemeClr>
+              </a:solidFill>
+              <a:effectLst>
+                <a:outerShdw blurRad="50800" dist="38100" dir="5400000" algn="t" rotWithShape="0">
+                  <a:prstClr val="black">
+                    <a:alpha val="40000"/>
+                  </a:prstClr>
+                </a:outerShdw>
+              </a:effectLst>
+              <a:latin typeface="+mn-lt"/>
+              <a:ea typeface="+mn-ea"/>
+              <a:cs typeface="+mn-cs"/>
+            </a:defRPr>
+          </a:pPr>
+          <a:endParaRPr lang="es-ES"/>
+        </a:p>
+      </c:txPr>
+    </c:title>
+    <c:autoTitleDeleted val="0"/>
+    <c:plotArea>
+      <c:layout/>
+      <c:lineChart>
+        <c:grouping val="standard"/>
+        <c:varyColors val="0"/>
+        <c:ser>
+          <c:idx val="0"/>
+          <c:order val="0"/>
+          <c:tx>
+            <c:strRef>
+              <c:f>Hoja1!$B$1</c:f>
+              <c:strCache>
+                <c:ptCount val="1"/>
+                <c:pt idx="0">
+                  <c:v>Curva ideal</c:v>
+                </c:pt>
+              </c:strCache>
+            </c:strRef>
+          </c:tx>
+          <c:spPr>
+            <a:ln w="34925" cap="rnd">
+              <a:solidFill>
+                <a:schemeClr val="accent1"/>
+              </a:solidFill>
+              <a:round/>
+            </a:ln>
+            <a:effectLst>
+              <a:outerShdw blurRad="57150" dist="19050" dir="5400000" algn="ctr" rotWithShape="0">
+                <a:srgbClr val="000000">
+                  <a:alpha val="63000"/>
+                </a:srgbClr>
+              </a:outerShdw>
+            </a:effectLst>
+          </c:spPr>
+          <c:marker>
+            <c:symbol val="none"/>
+          </c:marker>
+          <c:dLbls>
+            <c:spPr>
+              <a:noFill/>
+              <a:ln>
+                <a:noFill/>
+              </a:ln>
+              <a:effectLst/>
+            </c:spPr>
+            <c:txPr>
+              <a:bodyPr rot="0" spcFirstLastPara="1" vertOverflow="ellipsis" vert="horz" wrap="square" lIns="38100" tIns="19050" rIns="38100" bIns="19050" anchor="ctr" anchorCtr="1">
+                <a:spAutoFit/>
+              </a:bodyPr>
+              <a:lstStyle/>
+              <a:p>
+                <a:pPr>
+                  <a:defRPr sz="900" b="0" i="0" u="none" strike="noStrike" kern="1200" baseline="0">
+                    <a:solidFill>
+                      <a:schemeClr val="lt1">
+                        <a:lumMod val="85000"/>
+                      </a:schemeClr>
+                    </a:solidFill>
+                    <a:latin typeface="+mn-lt"/>
+                    <a:ea typeface="+mn-ea"/>
+                    <a:cs typeface="+mn-cs"/>
+                  </a:defRPr>
+                </a:pPr>
+                <a:endParaRPr lang="es-ES"/>
+              </a:p>
+            </c:txPr>
+            <c:dLblPos val="ctr"/>
+            <c:showLegendKey val="0"/>
+            <c:showVal val="1"/>
+            <c:showCatName val="0"/>
+            <c:showSerName val="0"/>
+            <c:showPercent val="0"/>
+            <c:showBubbleSize val="0"/>
+            <c:showLeaderLines val="0"/>
+            <c:extLst>
+              <c:ext xmlns:c15="http://schemas.microsoft.com/office/drawing/2012/chart" uri="{CE6537A1-D6FC-4f65-9D91-7224C49458BB}">
+                <c15:showLeaderLines val="1"/>
+                <c15:leaderLines>
+                  <c:spPr>
+                    <a:ln w="9525">
+                      <a:solidFill>
+                        <a:schemeClr val="lt1">
+                          <a:lumMod val="95000"/>
+                          <a:alpha val="54000"/>
+                        </a:schemeClr>
+                      </a:solidFill>
+                    </a:ln>
+                    <a:effectLst/>
+                  </c:spPr>
+                </c15:leaderLines>
+              </c:ext>
+            </c:extLst>
+          </c:dLbls>
+          <c:cat>
+            <c:numRef>
+              <c:f>Hoja1!$A$2:$A$7</c:f>
+              <c:numCache>
+                <c:formatCode>d\-mmm</c:formatCode>
+                <c:ptCount val="6"/>
+                <c:pt idx="0">
+                  <c:v>45017</c:v>
+                </c:pt>
+                <c:pt idx="1">
+                  <c:v>45018</c:v>
+                </c:pt>
+                <c:pt idx="2">
+                  <c:v>45019</c:v>
+                </c:pt>
+                <c:pt idx="3">
+                  <c:v>45020</c:v>
+                </c:pt>
+                <c:pt idx="4">
+                  <c:v>45021</c:v>
+                </c:pt>
+                <c:pt idx="5">
+                  <c:v>45022</c:v>
+                </c:pt>
+              </c:numCache>
+            </c:numRef>
+          </c:cat>
+          <c:val>
+            <c:numRef>
+              <c:f>Hoja1!$B$2:$B$7</c:f>
+              <c:numCache>
+                <c:formatCode>General</c:formatCode>
+                <c:ptCount val="6"/>
+                <c:pt idx="0">
+                  <c:v>20</c:v>
+                </c:pt>
+                <c:pt idx="1">
+                  <c:v>16</c:v>
+                </c:pt>
+                <c:pt idx="2">
+                  <c:v>12</c:v>
+                </c:pt>
+                <c:pt idx="3">
+                  <c:v>8</c:v>
+                </c:pt>
+                <c:pt idx="4">
+                  <c:v>4</c:v>
+                </c:pt>
+                <c:pt idx="5">
+                  <c:v>0</c:v>
+                </c:pt>
+              </c:numCache>
+            </c:numRef>
+          </c:val>
+          <c:smooth val="0"/>
+          <c:extLst>
+            <c:ext xmlns:c16="http://schemas.microsoft.com/office/drawing/2014/chart" uri="{C3380CC4-5D6E-409C-BE32-E72D297353CC}">
+              <c16:uniqueId val="{00000000-093C-44EF-9500-3FAF508CB17B}"/>
+            </c:ext>
+          </c:extLst>
+        </c:ser>
+        <c:ser>
+          <c:idx val="1"/>
+          <c:order val="1"/>
+          <c:tx>
+            <c:strRef>
+              <c:f>Hoja1!$C$1</c:f>
+              <c:strCache>
+                <c:ptCount val="1"/>
+                <c:pt idx="0">
+                  <c:v>Curva real</c:v>
+                </c:pt>
+              </c:strCache>
+            </c:strRef>
+          </c:tx>
+          <c:spPr>
+            <a:ln w="34925" cap="rnd">
+              <a:solidFill>
+                <a:schemeClr val="accent2"/>
+              </a:solidFill>
+              <a:round/>
+            </a:ln>
+            <a:effectLst>
+              <a:outerShdw blurRad="57150" dist="19050" dir="5400000" algn="ctr" rotWithShape="0">
+                <a:srgbClr val="000000">
+                  <a:alpha val="63000"/>
+                </a:srgbClr>
+              </a:outerShdw>
+            </a:effectLst>
+          </c:spPr>
+          <c:marker>
+            <c:symbol val="none"/>
+          </c:marker>
+          <c:dLbls>
+            <c:spPr>
+              <a:noFill/>
+              <a:ln>
+                <a:noFill/>
+              </a:ln>
+              <a:effectLst/>
+            </c:spPr>
+            <c:txPr>
+              <a:bodyPr rot="0" spcFirstLastPara="1" vertOverflow="ellipsis" vert="horz" wrap="square" lIns="38100" tIns="19050" rIns="38100" bIns="19050" anchor="ctr" anchorCtr="1">
+                <a:spAutoFit/>
+              </a:bodyPr>
+              <a:lstStyle/>
+              <a:p>
+                <a:pPr>
+                  <a:defRPr sz="900" b="0" i="0" u="none" strike="noStrike" kern="1200" baseline="0">
+                    <a:solidFill>
+                      <a:schemeClr val="lt1">
+                        <a:lumMod val="85000"/>
+                      </a:schemeClr>
+                    </a:solidFill>
+                    <a:latin typeface="+mn-lt"/>
+                    <a:ea typeface="+mn-ea"/>
+                    <a:cs typeface="+mn-cs"/>
+                  </a:defRPr>
+                </a:pPr>
+                <a:endParaRPr lang="es-ES"/>
+              </a:p>
+            </c:txPr>
+            <c:dLblPos val="ctr"/>
+            <c:showLegendKey val="0"/>
+            <c:showVal val="1"/>
+            <c:showCatName val="0"/>
+            <c:showSerName val="0"/>
+            <c:showPercent val="0"/>
+            <c:showBubbleSize val="0"/>
+            <c:showLeaderLines val="0"/>
+            <c:extLst>
+              <c:ext xmlns:c15="http://schemas.microsoft.com/office/drawing/2012/chart" uri="{CE6537A1-D6FC-4f65-9D91-7224C49458BB}">
+                <c15:showLeaderLines val="1"/>
+                <c15:leaderLines>
+                  <c:spPr>
+                    <a:ln w="9525">
+                      <a:solidFill>
+                        <a:schemeClr val="lt1">
+                          <a:lumMod val="95000"/>
+                          <a:alpha val="54000"/>
+                        </a:schemeClr>
+                      </a:solidFill>
+                    </a:ln>
+                    <a:effectLst/>
+                  </c:spPr>
+                </c15:leaderLines>
+              </c:ext>
+            </c:extLst>
+          </c:dLbls>
+          <c:cat>
+            <c:numRef>
+              <c:f>Hoja1!$A$2:$A$7</c:f>
+              <c:numCache>
+                <c:formatCode>d\-mmm</c:formatCode>
+                <c:ptCount val="6"/>
+                <c:pt idx="0">
+                  <c:v>45017</c:v>
+                </c:pt>
+                <c:pt idx="1">
+                  <c:v>45018</c:v>
+                </c:pt>
+                <c:pt idx="2">
+                  <c:v>45019</c:v>
+                </c:pt>
+                <c:pt idx="3">
+                  <c:v>45020</c:v>
+                </c:pt>
+                <c:pt idx="4">
+                  <c:v>45021</c:v>
+                </c:pt>
+                <c:pt idx="5">
+                  <c:v>45022</c:v>
+                </c:pt>
+              </c:numCache>
+            </c:numRef>
+          </c:cat>
+          <c:val>
+            <c:numRef>
+              <c:f>Hoja1!$C$2:$C$7</c:f>
+              <c:numCache>
+                <c:formatCode>General</c:formatCode>
+                <c:ptCount val="6"/>
+                <c:pt idx="0">
+                  <c:v>20</c:v>
+                </c:pt>
+                <c:pt idx="1">
+                  <c:v>15</c:v>
+                </c:pt>
+                <c:pt idx="2">
+                  <c:v>14</c:v>
+                </c:pt>
+                <c:pt idx="3">
+                  <c:v>13</c:v>
+                </c:pt>
+                <c:pt idx="4">
+                  <c:v>12</c:v>
+                </c:pt>
+                <c:pt idx="5">
+                  <c:v>4</c:v>
+                </c:pt>
+              </c:numCache>
+            </c:numRef>
+          </c:val>
+          <c:smooth val="0"/>
+          <c:extLst>
+            <c:ext xmlns:c16="http://schemas.microsoft.com/office/drawing/2014/chart" uri="{C3380CC4-5D6E-409C-BE32-E72D297353CC}">
+              <c16:uniqueId val="{00000001-093C-44EF-9500-3FAF508CB17B}"/>
+            </c:ext>
+          </c:extLst>
+        </c:ser>
+        <c:dLbls>
+          <c:dLblPos val="ctr"/>
+          <c:showLegendKey val="0"/>
+          <c:showVal val="1"/>
+          <c:showCatName val="0"/>
+          <c:showSerName val="0"/>
+          <c:showPercent val="0"/>
+          <c:showBubbleSize val="0"/>
+        </c:dLbls>
+        <c:smooth val="0"/>
+        <c:axId val="1912669951"/>
+        <c:axId val="1912672831"/>
+      </c:lineChart>
+      <c:dateAx>
+        <c:axId val="1912669951"/>
+        <c:scaling>
+          <c:orientation val="minMax"/>
+        </c:scaling>
+        <c:delete val="0"/>
+        <c:axPos val="b"/>
+        <c:title>
+          <c:tx>
+            <c:rich>
+              <a:bodyPr rot="0" spcFirstLastPara="1" vertOverflow="ellipsis" vert="horz" wrap="square" anchor="ctr" anchorCtr="1"/>
+              <a:lstStyle/>
+              <a:p>
+                <a:pPr>
+                  <a:defRPr sz="900" b="1" i="0" u="none" strike="noStrike" kern="1200" cap="all" baseline="0">
+                    <a:solidFill>
+                      <a:schemeClr val="lt1">
+                        <a:lumMod val="85000"/>
+                      </a:schemeClr>
+                    </a:solidFill>
+                    <a:latin typeface="+mn-lt"/>
+                    <a:ea typeface="+mn-ea"/>
+                    <a:cs typeface="+mn-cs"/>
+                  </a:defRPr>
+                </a:pPr>
+                <a:r>
+                  <a:rPr lang="es-ES"/>
+                  <a:t>duración del sprint</a:t>
+                </a:r>
+              </a:p>
+            </c:rich>
+          </c:tx>
+          <c:overlay val="0"/>
+          <c:spPr>
+            <a:noFill/>
+            <a:ln>
+              <a:noFill/>
+            </a:ln>
+            <a:effectLst/>
+          </c:spPr>
+          <c:txPr>
+            <a:bodyPr rot="0" spcFirstLastPara="1" vertOverflow="ellipsis" vert="horz" wrap="square" anchor="ctr" anchorCtr="1"/>
+            <a:lstStyle/>
+            <a:p>
+              <a:pPr>
+                <a:defRPr sz="900" b="1" i="0" u="none" strike="noStrike" kern="1200" cap="all" baseline="0">
+                  <a:solidFill>
+                    <a:schemeClr val="lt1">
+                      <a:lumMod val="85000"/>
+                    </a:schemeClr>
+                  </a:solidFill>
+                  <a:latin typeface="+mn-lt"/>
+                  <a:ea typeface="+mn-ea"/>
+                  <a:cs typeface="+mn-cs"/>
+                </a:defRPr>
+              </a:pPr>
+              <a:endParaRPr lang="es-ES"/>
+            </a:p>
+          </c:txPr>
+        </c:title>
+        <c:numFmt formatCode="d\-mmm" sourceLinked="1"/>
+        <c:majorTickMark val="out"/>
+        <c:minorTickMark val="none"/>
+        <c:tickLblPos val="nextTo"/>
+        <c:spPr>
+          <a:noFill/>
+          <a:ln w="9525" cap="flat" cmpd="sng" algn="ctr">
+            <a:solidFill>
+              <a:schemeClr val="lt1">
+                <a:lumMod val="95000"/>
+                <a:alpha val="10000"/>
+              </a:schemeClr>
+            </a:solidFill>
+            <a:round/>
+          </a:ln>
+          <a:effectLst/>
+        </c:spPr>
+        <c:txPr>
+          <a:bodyPr rot="-60000000" spcFirstLastPara="1" vertOverflow="ellipsis" vert="horz" wrap="square" anchor="ctr" anchorCtr="1"/>
+          <a:lstStyle/>
+          <a:p>
+            <a:pPr>
+              <a:defRPr sz="900" b="0" i="0" u="none" strike="noStrike" kern="1200" baseline="0">
+                <a:solidFill>
+                  <a:schemeClr val="lt1">
+                    <a:lumMod val="85000"/>
+                  </a:schemeClr>
+                </a:solidFill>
+                <a:latin typeface="+mn-lt"/>
+                <a:ea typeface="+mn-ea"/>
+                <a:cs typeface="+mn-cs"/>
+              </a:defRPr>
+            </a:pPr>
+            <a:endParaRPr lang="es-ES"/>
+          </a:p>
+        </c:txPr>
+        <c:crossAx val="1912672831"/>
+        <c:crosses val="autoZero"/>
+        <c:auto val="1"/>
+        <c:lblOffset val="100"/>
+        <c:baseTimeUnit val="days"/>
+      </c:dateAx>
+      <c:valAx>
+        <c:axId val="1912672831"/>
+        <c:scaling>
+          <c:orientation val="minMax"/>
+        </c:scaling>
+        <c:delete val="0"/>
+        <c:axPos val="l"/>
+        <c:majorGridlines>
+          <c:spPr>
+            <a:ln w="9525" cap="flat" cmpd="sng" algn="ctr">
+              <a:solidFill>
+                <a:schemeClr val="lt1">
+                  <a:lumMod val="95000"/>
+                  <a:alpha val="10000"/>
+                </a:schemeClr>
+              </a:solidFill>
+              <a:round/>
+            </a:ln>
+            <a:effectLst/>
+          </c:spPr>
+        </c:majorGridlines>
+        <c:title>
+          <c:tx>
+            <c:rich>
+              <a:bodyPr rot="-5400000" spcFirstLastPara="1" vertOverflow="ellipsis" vert="horz" wrap="square" anchor="ctr" anchorCtr="1"/>
+              <a:lstStyle/>
+              <a:p>
+                <a:pPr>
+                  <a:defRPr sz="900" b="1" i="0" u="none" strike="noStrike" kern="1200" cap="all" baseline="0">
+                    <a:solidFill>
+                      <a:schemeClr val="lt1">
+                        <a:lumMod val="85000"/>
+                      </a:schemeClr>
+                    </a:solidFill>
+                    <a:latin typeface="+mn-lt"/>
+                    <a:ea typeface="+mn-ea"/>
+                    <a:cs typeface="+mn-cs"/>
+                  </a:defRPr>
+                </a:pPr>
+                <a:r>
+                  <a:rPr lang="es-ES"/>
+                  <a:t>Unidades de complejidad</a:t>
+                </a:r>
+              </a:p>
+            </c:rich>
+          </c:tx>
+          <c:overlay val="0"/>
+          <c:spPr>
+            <a:noFill/>
+            <a:ln>
+              <a:noFill/>
+            </a:ln>
+            <a:effectLst/>
+          </c:spPr>
+          <c:txPr>
+            <a:bodyPr rot="-5400000" spcFirstLastPara="1" vertOverflow="ellipsis" vert="horz" wrap="square" anchor="ctr" anchorCtr="1"/>
+            <a:lstStyle/>
+            <a:p>
+              <a:pPr>
+                <a:defRPr sz="900" b="1" i="0" u="none" strike="noStrike" kern="1200" cap="all" baseline="0">
+                  <a:solidFill>
+                    <a:schemeClr val="lt1">
+                      <a:lumMod val="85000"/>
+                    </a:schemeClr>
+                  </a:solidFill>
+                  <a:latin typeface="+mn-lt"/>
+                  <a:ea typeface="+mn-ea"/>
+                  <a:cs typeface="+mn-cs"/>
+                </a:defRPr>
+              </a:pPr>
+              <a:endParaRPr lang="es-ES"/>
+            </a:p>
+          </c:txPr>
+        </c:title>
+        <c:numFmt formatCode="General" sourceLinked="1"/>
+        <c:majorTickMark val="out"/>
+        <c:minorTickMark val="none"/>
+        <c:tickLblPos val="nextTo"/>
+        <c:spPr>
+          <a:noFill/>
+          <a:ln>
+            <a:noFill/>
+          </a:ln>
+          <a:effectLst/>
+        </c:spPr>
+        <c:txPr>
+          <a:bodyPr rot="-60000000" spcFirstLastPara="1" vertOverflow="ellipsis" vert="horz" wrap="square" anchor="ctr" anchorCtr="1"/>
+          <a:lstStyle/>
+          <a:p>
+            <a:pPr>
+              <a:defRPr sz="900" b="0" i="0" u="none" strike="noStrike" kern="1200" baseline="0">
+                <a:solidFill>
+                  <a:schemeClr val="lt1">
+                    <a:lumMod val="85000"/>
+                  </a:schemeClr>
+                </a:solidFill>
+                <a:latin typeface="+mn-lt"/>
+                <a:ea typeface="+mn-ea"/>
+                <a:cs typeface="+mn-cs"/>
+              </a:defRPr>
+            </a:pPr>
+            <a:endParaRPr lang="es-ES"/>
+          </a:p>
+        </c:txPr>
+        <c:crossAx val="1912669951"/>
+        <c:crosses val="autoZero"/>
+        <c:crossBetween val="between"/>
+      </c:valAx>
+      <c:spPr>
+        <a:noFill/>
+        <a:ln>
+          <a:noFill/>
+        </a:ln>
+        <a:effectLst/>
+      </c:spPr>
+    </c:plotArea>
+    <c:legend>
+      <c:legendPos val="b"/>
+      <c:overlay val="0"/>
+      <c:spPr>
+        <a:noFill/>
+        <a:ln>
+          <a:noFill/>
+        </a:ln>
+        <a:effectLst/>
+      </c:spPr>
+      <c:txPr>
+        <a:bodyPr rot="0" spcFirstLastPara="1" vertOverflow="ellipsis" vert="horz" wrap="square" anchor="ctr" anchorCtr="1"/>
+        <a:lstStyle/>
+        <a:p>
+          <a:pPr>
+            <a:defRPr sz="900" b="0" i="0" u="none" strike="noStrike" kern="1200" baseline="0">
+              <a:solidFill>
+                <a:schemeClr val="lt1">
+                  <a:lumMod val="85000"/>
+                </a:schemeClr>
+              </a:solidFill>
+              <a:latin typeface="+mn-lt"/>
+              <a:ea typeface="+mn-ea"/>
+              <a:cs typeface="+mn-cs"/>
+            </a:defRPr>
+          </a:pPr>
+          <a:endParaRPr lang="es-ES"/>
+        </a:p>
+      </c:txPr>
+    </c:legend>
+    <c:plotVisOnly val="1"/>
+    <c:dispBlanksAs val="gap"/>
+    <c:extLst>
+      <c:ext xmlns:c16r3="http://schemas.microsoft.com/office/drawing/2017/03/chart" uri="{56B9EC1D-385E-4148-901F-78D8002777C0}">
+        <c16r3:dataDisplayOptions16>
+          <c16r3:dispNaAsBlank val="1"/>
+        </c16r3:dataDisplayOptions16>
+      </c:ext>
+    </c:extLst>
+    <c:showDLblsOverMax val="0"/>
+  </c:chart>
+  <c:spPr>
+    <a:gradFill flip="none" rotWithShape="1">
+      <a:gsLst>
+        <a:gs pos="0">
+          <a:schemeClr val="dk1">
+            <a:lumMod val="65000"/>
+            <a:lumOff val="35000"/>
+          </a:schemeClr>
+        </a:gs>
+        <a:gs pos="100000">
+          <a:schemeClr val="dk1">
+            <a:lumMod val="85000"/>
+            <a:lumOff val="15000"/>
+          </a:schemeClr>
+        </a:gs>
+      </a:gsLst>
+      <a:path path="circle">
+        <a:fillToRect l="50000" t="50000" r="50000" b="50000"/>
+      </a:path>
+      <a:tileRect/>
+    </a:gradFill>
+    <a:ln>
+      <a:noFill/>
+    </a:ln>
+    <a:effectLst/>
+  </c:spPr>
+  <c:txPr>
+    <a:bodyPr/>
+    <a:lstStyle/>
+    <a:p>
+      <a:pPr>
+        <a:defRPr/>
+      </a:pPr>
+      <a:endParaRPr lang="es-ES"/>
+    </a:p>
+  </c:txPr>
+  <c:externalData r:id="rId3">
+    <c:autoUpdate val="0"/>
+  </c:externalData>
+</c:chartSpace>
+</file>
+
+<file path=word/charts/colors1.xml><?xml version="1.0" encoding="utf-8"?>
+<cs:colorStyle xmlns:cs="http://schemas.microsoft.com/office/drawing/2012/chartStyle" xmlns:a="http://schemas.openxmlformats.org/drawingml/2006/main" meth="cycle" id="10">
+  <a:schemeClr val="accent1"/>
+  <a:schemeClr val="accent2"/>
+  <a:schemeClr val="accent3"/>
+  <a:schemeClr val="accent4"/>
+  <a:schemeClr val="accent5"/>
+  <a:schemeClr val="accent6"/>
+  <cs:variation/>
+  <cs:variation>
+    <a:lumMod val="60000"/>
+  </cs:variation>
+  <cs:variation>
+    <a:lumMod val="80000"/>
+    <a:lumOff val="20000"/>
+  </cs:variation>
+  <cs:variation>
+    <a:lumMod val="80000"/>
+  </cs:variation>
+  <cs:variation>
+    <a:lumMod val="60000"/>
+    <a:lumOff val="40000"/>
+  </cs:variation>
+  <cs:variation>
+    <a:lumMod val="50000"/>
+  </cs:variation>
+  <cs:variation>
+    <a:lumMod val="70000"/>
+    <a:lumOff val="30000"/>
+  </cs:variation>
+  <cs:variation>
+    <a:lumMod val="70000"/>
+  </cs:variation>
+  <cs:variation>
+    <a:lumMod val="50000"/>
+    <a:lumOff val="50000"/>
+  </cs:variation>
+</cs:colorStyle>
+</file>
+
+<file path=word/charts/style1.xml><?xml version="1.0" encoding="utf-8"?>
+<cs:chartStyle xmlns:cs="http://schemas.microsoft.com/office/drawing/2012/chartStyle" xmlns:a="http://schemas.openxmlformats.org/drawingml/2006/main" id="233">
+  <cs:axisTitle>
+    <cs:lnRef idx="0"/>
+    <cs:fillRef idx="0"/>
+    <cs:effectRef idx="0"/>
+    <cs:fontRef idx="minor">
+      <a:schemeClr val="lt1">
+        <a:lumMod val="85000"/>
+      </a:schemeClr>
+    </cs:fontRef>
+    <cs:defRPr sz="900" b="1" kern="1200" cap="all"/>
+  </cs:axisTitle>
+  <cs:categoryAxis>
+    <cs:lnRef idx="0"/>
+    <cs:fillRef idx="0"/>
+    <cs:effectRef idx="0"/>
+    <cs:fontRef idx="minor">
+      <a:schemeClr val="lt1">
+        <a:lumMod val="85000"/>
+      </a:schemeClr>
+    </cs:fontRef>
+    <cs:spPr>
+      <a:ln w="9525" cap="flat" cmpd="sng" algn="ctr">
+        <a:solidFill>
+          <a:schemeClr val="lt1">
+            <a:lumMod val="95000"/>
+            <a:alpha val="10000"/>
+          </a:schemeClr>
+        </a:solidFill>
+        <a:round/>
+      </a:ln>
+    </cs:spPr>
+    <cs:defRPr sz="900" kern="1200"/>
+  </cs:categoryAxis>
+  <cs:chartArea>
+    <cs:lnRef idx="0"/>
+    <cs:fillRef idx="0"/>
+    <cs:effectRef idx="0"/>
+    <cs:fontRef idx="minor">
+      <a:schemeClr val="dk1"/>
+    </cs:fontRef>
+    <cs:spPr>
+      <a:gradFill flip="none" rotWithShape="1">
+        <a:gsLst>
+          <a:gs pos="0">
+            <a:schemeClr val="dk1">
+              <a:lumMod val="65000"/>
+              <a:lumOff val="35000"/>
+            </a:schemeClr>
+          </a:gs>
+          <a:gs pos="100000">
+            <a:schemeClr val="dk1">
+              <a:lumMod val="85000"/>
+              <a:lumOff val="15000"/>
+            </a:schemeClr>
+          </a:gs>
+        </a:gsLst>
+        <a:path path="circle">
+          <a:fillToRect l="50000" t="50000" r="50000" b="50000"/>
+        </a:path>
+        <a:tileRect/>
+      </a:gradFill>
+    </cs:spPr>
+    <cs:defRPr sz="1000" kern="1200"/>
+  </cs:chartArea>
+  <cs:dataLabel>
+    <cs:lnRef idx="0"/>
+    <cs:fillRef idx="0"/>
+    <cs:effectRef idx="0"/>
+    <cs:fontRef idx="minor">
+      <a:schemeClr val="lt1">
+        <a:lumMod val="85000"/>
+      </a:schemeClr>
+    </cs:fontRef>
+    <cs:defRPr sz="900" kern="1200"/>
+  </cs:dataLabel>
+  <cs:dataLabelCallout>
+    <cs:lnRef idx="0"/>
+    <cs:fillRef idx="0"/>
+    <cs:effectRef idx="0"/>
+    <cs:fontRef idx="minor">
+      <a:schemeClr val="dk1">
+        <a:lumMod val="65000"/>
+        <a:lumOff val="35000"/>
+      </a:schemeClr>
+    </cs:fontRef>
+    <cs:spPr>
+      <a:solidFill>
+        <a:schemeClr val="lt1"/>
+      </a:solidFill>
+    </cs:spPr>
+    <cs:defRPr sz="900" kern="1200"/>
+    <cs:bodyPr rot="0" spcFirstLastPara="1" vertOverflow="clip" horzOverflow="clip" vert="horz" wrap="square" lIns="36576" tIns="18288" rIns="36576" bIns="18288" anchor="ctr" anchorCtr="1">
+      <a:spAutoFit/>
+    </cs:bodyPr>
+  </cs:dataLabelCallout>
+  <cs:dataPoint>
+    <cs:lnRef idx="0"/>
+    <cs:fillRef idx="3">
+      <cs:styleClr val="auto"/>
+    </cs:fillRef>
+    <cs:effectRef idx="3"/>
+    <cs:fontRef idx="minor">
+      <a:schemeClr val="tx1"/>
+    </cs:fontRef>
+  </cs:dataPoint>
+  <cs:dataPoint3D>
+    <cs:lnRef idx="0"/>
+    <cs:fillRef idx="3">
+      <cs:styleClr val="auto"/>
+    </cs:fillRef>
+    <cs:effectRef idx="3"/>
+    <cs:fontRef idx="minor">
+      <a:schemeClr val="tx1"/>
+    </cs:fontRef>
+  </cs:dataPoint3D>
+  <cs:dataPointLine>
+    <cs:lnRef idx="0">
+      <cs:styleClr val="auto"/>
+    </cs:lnRef>
+    <cs:fillRef idx="3"/>
+    <cs:effectRef idx="3"/>
+    <cs:fontRef idx="minor">
+      <a:schemeClr val="tx1"/>
+    </cs:fontRef>
+    <cs:spPr>
+      <a:ln w="34925" cap="rnd">
+        <a:solidFill>
+          <a:schemeClr val="phClr"/>
+        </a:solidFill>
+        <a:round/>
+      </a:ln>
+    </cs:spPr>
+  </cs:dataPointLine>
+  <cs:dataPointMarker>
+    <cs:lnRef idx="0">
+      <cs:styleClr val="auto"/>
+    </cs:lnRef>
+    <cs:fillRef idx="3">
+      <cs:styleClr val="auto"/>
+    </cs:fillRef>
+    <cs:effectRef idx="3"/>
+    <cs:fontRef idx="minor">
+      <a:schemeClr val="tx1"/>
+    </cs:fontRef>
+    <cs:spPr>
+      <a:ln w="9525">
+        <a:solidFill>
+          <a:schemeClr val="phClr"/>
+        </a:solidFill>
+        <a:round/>
+      </a:ln>
+    </cs:spPr>
+  </cs:dataPointMarker>
+  <cs:dataPointMarkerLayout symbol="circle" size="6"/>
+  <cs:dataPointWireframe>
+    <cs:lnRef idx="0">
+      <cs:styleClr val="auto"/>
+    </cs:lnRef>
+    <cs:fillRef idx="3"/>
+    <cs:effectRef idx="3"/>
+    <cs:fontRef idx="minor">
+      <a:schemeClr val="tx1"/>
+    </cs:fontRef>
+    <cs:spPr>
+      <a:ln w="9525" cap="rnd">
+        <a:solidFill>
+          <a:schemeClr val="phClr"/>
+        </a:solidFill>
+        <a:round/>
+      </a:ln>
+    </cs:spPr>
+  </cs:dataPointWireframe>
+  <cs:dataTable>
+    <cs:lnRef idx="0"/>
+    <cs:fillRef idx="0"/>
+    <cs:effectRef idx="0"/>
+    <cs:fontRef idx="minor">
+      <a:schemeClr val="lt1">
+        <a:lumMod val="85000"/>
+      </a:schemeClr>
+    </cs:fontRef>
+    <cs:spPr>
+      <a:ln w="9525">
+        <a:solidFill>
+          <a:schemeClr val="lt1">
+            <a:lumMod val="95000"/>
+            <a:alpha val="54000"/>
+          </a:schemeClr>
+        </a:solidFill>
+      </a:ln>
+    </cs:spPr>
+    <cs:defRPr sz="900" kern="1200"/>
+  </cs:dataTable>
+  <cs:downBar>
+    <cs:lnRef idx="0"/>
+    <cs:fillRef idx="0"/>
+    <cs:effectRef idx="0"/>
+    <cs:fontRef idx="minor">
+      <a:schemeClr val="tx1"/>
+    </cs:fontRef>
+    <cs:spPr>
+      <a:solidFill>
+        <a:schemeClr val="dk1">
+          <a:lumMod val="75000"/>
+          <a:lumOff val="25000"/>
+        </a:schemeClr>
+      </a:solidFill>
+      <a:ln w="9525">
+        <a:solidFill>
+          <a:schemeClr val="lt1">
+            <a:lumMod val="95000"/>
+            <a:alpha val="54000"/>
+          </a:schemeClr>
+        </a:solidFill>
+      </a:ln>
+    </cs:spPr>
+  </cs:downBar>
+  <cs:dropLine>
+    <cs:lnRef idx="0"/>
+    <cs:fillRef idx="0"/>
+    <cs:effectRef idx="0"/>
+    <cs:fontRef idx="minor">
+      <a:schemeClr val="tx1"/>
+    </cs:fontRef>
+    <cs:spPr>
+      <a:ln w="9525">
+        <a:solidFill>
+          <a:schemeClr val="lt1">
+            <a:lumMod val="95000"/>
+            <a:alpha val="54000"/>
+          </a:schemeClr>
+        </a:solidFill>
+        <a:prstDash val="dash"/>
+      </a:ln>
+    </cs:spPr>
+  </cs:dropLine>
+  <cs:errorBar>
+    <cs:lnRef idx="0"/>
+    <cs:fillRef idx="0"/>
+    <cs:effectRef idx="0"/>
+    <cs:fontRef idx="minor">
+      <a:schemeClr val="tx1"/>
+    </cs:fontRef>
+    <cs:spPr>
+      <a:ln w="9525" cap="flat" cmpd="sng" algn="ctr">
+        <a:solidFill>
+          <a:schemeClr val="lt1">
+            <a:lumMod val="95000"/>
+          </a:schemeClr>
+        </a:solidFill>
+        <a:round/>
+      </a:ln>
+    </cs:spPr>
+  </cs:errorBar>
+  <cs:floor>
+    <cs:lnRef idx="0"/>
+    <cs:fillRef idx="0"/>
+    <cs:effectRef idx="0"/>
+    <cs:fontRef idx="minor">
+      <a:schemeClr val="tx1"/>
+    </cs:fontRef>
+  </cs:floor>
+  <cs:gridlineMajor>
+    <cs:lnRef idx="0"/>
+    <cs:fillRef idx="0"/>
+    <cs:effectRef idx="0"/>
+    <cs:fontRef idx="minor">
+      <a:schemeClr val="tx1"/>
+    </cs:fontRef>
+    <cs:spPr>
+      <a:ln w="9525" cap="flat" cmpd="sng" algn="ctr">
+        <a:solidFill>
+          <a:schemeClr val="lt1">
+            <a:lumMod val="95000"/>
+            <a:alpha val="10000"/>
+          </a:schemeClr>
+        </a:solidFill>
+        <a:round/>
+      </a:ln>
+    </cs:spPr>
+  </cs:gridlineMajor>
+  <cs:gridlineMinor>
+    <cs:lnRef idx="0"/>
+    <cs:fillRef idx="0"/>
+    <cs:effectRef idx="0"/>
+    <cs:fontRef idx="minor">
+      <a:schemeClr val="tx1"/>
+    </cs:fontRef>
+    <cs:spPr>
+      <a:ln>
+        <a:solidFill>
+          <a:schemeClr val="lt1">
+            <a:lumMod val="95000"/>
+            <a:alpha val="5000"/>
+          </a:schemeClr>
+        </a:solidFill>
+      </a:ln>
+    </cs:spPr>
+  </cs:gridlineMinor>
+  <cs:hiLoLine>
+    <cs:lnRef idx="0"/>
+    <cs:fillRef idx="0"/>
+    <cs:effectRef idx="0"/>
+    <cs:fontRef idx="minor">
+      <a:schemeClr val="tx1"/>
+    </cs:fontRef>
+    <cs:spPr>
+      <a:ln w="9525">
+        <a:solidFill>
+          <a:schemeClr val="lt1">
+            <a:lumMod val="95000"/>
+            <a:alpha val="54000"/>
+          </a:schemeClr>
+        </a:solidFill>
+        <a:prstDash val="dash"/>
+      </a:ln>
+    </cs:spPr>
+  </cs:hiLoLine>
+  <cs:leaderLine>
+    <cs:lnRef idx="0"/>
+    <cs:fillRef idx="0"/>
+    <cs:effectRef idx="0"/>
+    <cs:fontRef idx="minor">
+      <a:schemeClr val="tx1"/>
+    </cs:fontRef>
+    <cs:spPr>
+      <a:ln w="9525">
+        <a:solidFill>
+          <a:schemeClr val="lt1">
+            <a:lumMod val="95000"/>
+            <a:alpha val="54000"/>
+          </a:schemeClr>
+        </a:solidFill>
+      </a:ln>
+    </cs:spPr>
+  </cs:leaderLine>
+  <cs:legend>
+    <cs:lnRef idx="0"/>
+    <cs:fillRef idx="0"/>
+    <cs:effectRef idx="0"/>
+    <cs:fontRef idx="minor">
+      <a:schemeClr val="lt1">
+        <a:lumMod val="85000"/>
+      </a:schemeClr>
+    </cs:fontRef>
+    <cs:defRPr sz="900" kern="1200"/>
+  </cs:legend>
+  <cs:plotArea>
+    <cs:lnRef idx="0"/>
+    <cs:fillRef idx="0"/>
+    <cs:effectRef idx="0"/>
+    <cs:fontRef idx="minor">
+      <a:schemeClr val="tx1"/>
+    </cs:fontRef>
+  </cs:plotArea>
+  <cs:plotArea3D>
+    <cs:lnRef idx="0"/>
+    <cs:fillRef idx="0"/>
+    <cs:effectRef idx="0"/>
+    <cs:fontRef idx="minor">
+      <a:schemeClr val="tx1"/>
+    </cs:fontRef>
+  </cs:plotArea3D>
+  <cs:seriesAxis>
+    <cs:lnRef idx="0"/>
+    <cs:fillRef idx="0"/>
+    <cs:effectRef idx="0"/>
+    <cs:fontRef idx="minor">
+      <a:schemeClr val="lt1">
+        <a:lumMod val="85000"/>
+      </a:schemeClr>
+    </cs:fontRef>
+    <cs:spPr>
+      <a:ln w="12700" cap="flat" cmpd="sng" algn="ctr">
+        <a:solidFill>
+          <a:schemeClr val="lt1">
+            <a:lumMod val="95000"/>
+            <a:alpha val="54000"/>
+          </a:schemeClr>
+        </a:solidFill>
+        <a:round/>
+      </a:ln>
+    </cs:spPr>
+    <cs:defRPr sz="900" kern="1200"/>
+  </cs:seriesAxis>
+  <cs:seriesLine>
+    <cs:lnRef idx="0"/>
+    <cs:fillRef idx="0"/>
+    <cs:effectRef idx="0"/>
+    <cs:fontRef idx="minor">
+      <a:schemeClr val="lt1"/>
+    </cs:fontRef>
+    <cs:spPr>
+      <a:ln w="9525" cap="flat" cmpd="sng" algn="ctr">
+        <a:solidFill>
+          <a:schemeClr val="lt1">
+            <a:lumMod val="95000"/>
+            <a:alpha val="54000"/>
+          </a:schemeClr>
+        </a:solidFill>
+        <a:round/>
+      </a:ln>
+    </cs:spPr>
+  </cs:seriesLine>
+  <cs:title>
+    <cs:lnRef idx="0"/>
+    <cs:fillRef idx="0"/>
+    <cs:effectRef idx="0"/>
+    <cs:fontRef idx="minor">
+      <a:schemeClr val="lt1">
+        <a:lumMod val="95000"/>
+      </a:schemeClr>
+    </cs:fontRef>
+    <cs:defRPr sz="1600" b="1" kern="1200" spc="100" baseline="0">
+      <a:effectLst>
+        <a:outerShdw blurRad="50800" dist="38100" dir="5400000" algn="t" rotWithShape="0">
+          <a:prstClr val="black">
+            <a:alpha val="40000"/>
+          </a:prstClr>
+        </a:outerShdw>
+      </a:effectLst>
+    </cs:defRPr>
+  </cs:title>
+  <cs:trendline>
+    <cs:lnRef idx="0">
+      <cs:styleClr val="auto"/>
+    </cs:lnRef>
+    <cs:fillRef idx="0"/>
+    <cs:effectRef idx="0"/>
+    <cs:fontRef idx="minor">
+      <a:schemeClr val="tx1"/>
+    </cs:fontRef>
+    <cs:spPr>
+      <a:ln w="19050" cap="rnd">
+        <a:solidFill>
+          <a:schemeClr val="phClr"/>
+        </a:solidFill>
+      </a:ln>
+    </cs:spPr>
+  </cs:trendline>
+  <cs:trendlineLabel>
+    <cs:lnRef idx="0"/>
+    <cs:fillRef idx="0"/>
+    <cs:effectRef idx="0"/>
+    <cs:fontRef idx="minor">
+      <a:schemeClr val="lt1">
+        <a:lumMod val="85000"/>
+      </a:schemeClr>
+    </cs:fontRef>
+    <cs:defRPr sz="900" kern="1200"/>
+  </cs:trendlineLabel>
+  <cs:upBar>
+    <cs:lnRef idx="0"/>
+    <cs:fillRef idx="0"/>
+    <cs:effectRef idx="0"/>
+    <cs:fontRef idx="minor">
+      <a:schemeClr val="tx1"/>
+    </cs:fontRef>
+    <cs:spPr>
+      <a:solidFill>
+        <a:schemeClr val="lt1"/>
+      </a:solidFill>
+      <a:ln w="9525">
+        <a:solidFill>
+          <a:schemeClr val="lt1">
+            <a:lumMod val="95000"/>
+            <a:alpha val="54000"/>
+          </a:schemeClr>
+        </a:solidFill>
+      </a:ln>
+    </cs:spPr>
+  </cs:upBar>
+  <cs:valueAxis>
+    <cs:lnRef idx="0"/>
+    <cs:fillRef idx="0"/>
+    <cs:effectRef idx="0"/>
+    <cs:fontRef idx="minor">
+      <a:schemeClr val="lt1">
+        <a:lumMod val="85000"/>
+      </a:schemeClr>
+    </cs:fontRef>
+    <cs:defRPr sz="900" kern="1200"/>
+  </cs:valueAxis>
+  <cs:wall>
+    <cs:lnRef idx="0"/>
+    <cs:fillRef idx="0"/>
+    <cs:effectRef idx="0"/>
+    <cs:fontRef idx="minor">
+      <a:schemeClr val="tx1"/>
+    </cs:fontRef>
+  </cs:wall>
+</cs:chartStyle>
+</file>
+
 <file path=word/theme/theme1.xml><?xml version="1.0" encoding="utf-8"?>
 <a:theme xmlns:a="http://schemas.openxmlformats.org/drawingml/2006/main" name="Tema de Office">
   <a:themeElements>
